--- a/doc/Projectsummary.docx
+++ b/doc/Projectsummary.docx
@@ -3,11 +3,188 @@
 <w:document xmlns:wpc="http://schemas.microsoft.com/office/word/2010/wordprocessingCanvas" xmlns:cx="http://schemas.microsoft.com/office/drawing/2014/chartex" xmlns:cx1="http://schemas.microsoft.com/office/drawing/2015/9/8/chartex" xmlns:cx2="http://schemas.microsoft.com/office/drawing/2015/10/21/chartex" xmlns:cx3="http://schemas.microsoft.com/office/drawing/2016/5/9/chartex" xmlns:cx4="http://schemas.microsoft.com/office/drawing/2016/5/10/chartex" xmlns:cx5="http://schemas.microsoft.com/office/drawing/2016/5/11/chartex" xmlns:cx6="http://schemas.microsoft.com/office/drawing/2016/5/12/chartex" xmlns:cx7="http://schemas.microsoft.com/office/drawing/2016/5/13/chartex" xmlns:cx8="http://schemas.microsoft.com/office/drawing/2016/5/14/chartex" xmlns:mc="http://schemas.openxmlformats.org/markup-compatibility/2006" xmlns:aink="http://schemas.microsoft.com/office/drawing/2016/ink" xmlns:am3d="http://schemas.microsoft.com/office/drawing/2017/model3d" xmlns:o="urn:schemas-microsoft-com:office:office" xmlns:r="http://schemas.openxmlformats.org/officeDocument/2006/relationships" xmlns:m="http://schemas.openxmlformats.org/officeDocument/2006/math" xmlns:v="urn:schemas-microsoft-com:vml" xmlns:wp14="http://schemas.microsoft.com/office/word/2010/wordprocessingDrawing" xmlns:wp="http://schemas.openxmlformats.org/drawingml/2006/wordprocessingDrawing" xmlns:w10="urn:schemas-microsoft-com:office:word" xmlns:w="http://schemas.openxmlformats.org/wordprocessingml/2006/main" xmlns:w14="http://schemas.microsoft.com/office/word/2010/wordml" xmlns:w15="http://schemas.microsoft.com/office/word/2012/wordml" xmlns:w16cex="http://schemas.microsoft.com/office/word/2018/wordml/cex" xmlns:w16cid="http://schemas.microsoft.com/office/word/2016/wordml/cid" xmlns:w16="http://schemas.microsoft.com/office/word/2018/wordml" xmlns:w16sdtdh="http://schemas.microsoft.com/office/word/2020/wordml/sdtdatahash" xmlns:w16se="http://schemas.microsoft.com/office/word/2015/wordml/symex" xmlns:wpg="http://schemas.microsoft.com/office/word/2010/wordprocessingGroup" xmlns:wpi="http://schemas.microsoft.com/office/word/2010/wordprocessingInk" xmlns:wne="http://schemas.microsoft.com/office/word/2006/wordml" xmlns:wps="http://schemas.microsoft.com/office/word/2010/wordprocessingShape" mc:Ignorable="w14 w15 w16se w16cid w16 w16cex w16sdtdh wp14">
   <w:body>
     <w:p>
-      <w:pPr>
-        <w:pStyle w:val="berschrift1"/>
-      </w:pPr>
-      <w:r>
-        <w:t xml:space="preserve">Ziele </w:t>
+      <w:bookmarkStart w:id="0" w:name="_Toc74033986"/>
+      <w:bookmarkStart w:id="1" w:name="_Toc74035050"/>
+      <w:bookmarkStart w:id="2" w:name="_Toc74035182"/>
+      <w:r>
+        <w:rPr>
+          <w:noProof/>
+        </w:rPr>
+        <w:drawing>
+          <wp:anchor distT="0" distB="0" distL="114300" distR="114300" simplePos="0" relativeHeight="251659264" behindDoc="0" locked="0" layoutInCell="1" allowOverlap="1" wp14:anchorId="40FE92F5" wp14:editId="38845DD5">
+            <wp:simplePos x="0" y="0"/>
+            <wp:positionH relativeFrom="margin">
+              <wp:align>center</wp:align>
+            </wp:positionH>
+            <wp:positionV relativeFrom="paragraph">
+              <wp:posOffset>183159</wp:posOffset>
+            </wp:positionV>
+            <wp:extent cx="1724025" cy="768350"/>
+            <wp:effectExtent l="0" t="0" r="9525" b="0"/>
+            <wp:wrapNone/>
+            <wp:docPr id="2" name="Grafik 2"/>
+            <wp:cNvGraphicFramePr>
+              <a:graphicFrameLocks xmlns:a="http://schemas.openxmlformats.org/drawingml/2006/main" noChangeAspect="1"/>
+            </wp:cNvGraphicFramePr>
+            <a:graphic xmlns:a="http://schemas.openxmlformats.org/drawingml/2006/main">
+              <a:graphicData uri="http://schemas.openxmlformats.org/drawingml/2006/picture">
+                <pic:pic xmlns:pic="http://schemas.openxmlformats.org/drawingml/2006/picture">
+                  <pic:nvPicPr>
+                    <pic:cNvPr id="0" name="Picture 1"/>
+                    <pic:cNvPicPr>
+                      <a:picLocks noChangeAspect="1" noChangeArrowheads="1"/>
+                    </pic:cNvPicPr>
+                  </pic:nvPicPr>
+                  <pic:blipFill>
+                    <a:blip r:embed="rId7" cstate="print">
+                      <a:extLst>
+                        <a:ext uri="{28A0092B-C50C-407E-A947-70E740481C1C}">
+                          <a14:useLocalDpi xmlns:a14="http://schemas.microsoft.com/office/drawing/2010/main" val="0"/>
+                        </a:ext>
+                      </a:extLst>
+                    </a:blip>
+                    <a:srcRect/>
+                    <a:stretch>
+                      <a:fillRect/>
+                    </a:stretch>
+                  </pic:blipFill>
+                  <pic:spPr bwMode="auto">
+                    <a:xfrm>
+                      <a:off x="0" y="0"/>
+                      <a:ext cx="1724025" cy="768350"/>
+                    </a:xfrm>
+                    <a:prstGeom prst="rect">
+                      <a:avLst/>
+                    </a:prstGeom>
+                    <a:noFill/>
+                    <a:ln>
+                      <a:noFill/>
+                    </a:ln>
+                  </pic:spPr>
+                </pic:pic>
+              </a:graphicData>
+            </a:graphic>
+            <wp14:sizeRelH relativeFrom="margin">
+              <wp14:pctWidth>0</wp14:pctWidth>
+            </wp14:sizeRelH>
+            <wp14:sizeRelV relativeFrom="margin">
+              <wp14:pctHeight>0</wp14:pctHeight>
+            </wp14:sizeRelV>
+          </wp:anchor>
+        </w:drawing>
+      </w:r>
+    </w:p>
+    <w:p/>
+    <w:p/>
+    <w:p/>
+    <w:p>
+      <w:pPr>
+        <w:rPr>
+          <w:rFonts w:ascii="Gill Sans MT" w:hAnsi="Gill Sans MT" w:cstheme="minorHAnsi"/>
+        </w:rPr>
+      </w:pPr>
+      <w:proofErr w:type="spellStart"/>
+      <w:r>
+        <w:rPr>
+          <w:rFonts w:ascii="Gill Sans MT" w:hAnsi="Gill Sans MT" w:cstheme="minorHAnsi"/>
+        </w:rPr>
+        <w:t>VitaChi</w:t>
+      </w:r>
+      <w:proofErr w:type="spellEnd"/>
+      <w:r>
+        <w:rPr>
+          <w:rFonts w:ascii="Gill Sans MT" w:hAnsi="Gill Sans MT" w:cstheme="minorHAnsi"/>
+        </w:rPr>
+        <w:t xml:space="preserve"> ist ein Projekt der 4BHITM, HTBLA Leonding. Es handelt sich hierbei um eine mobile Applikation, welche dem User helfen </w:t>
+      </w:r>
+      <w:r>
+        <w:rPr>
+          <w:rFonts w:ascii="Gill Sans MT" w:hAnsi="Gill Sans MT" w:cstheme="minorHAnsi"/>
+        </w:rPr>
+        <w:t>soll,</w:t>
+      </w:r>
+      <w:r>
+        <w:rPr>
+          <w:rFonts w:ascii="Gill Sans MT" w:hAnsi="Gill Sans MT" w:cstheme="minorHAnsi"/>
+        </w:rPr>
+        <w:t xml:space="preserve"> spielerisch seine Life-Work-Balance zu verbessern. </w:t>
+      </w:r>
+    </w:p>
+    <w:p>
+      <w:pPr>
+        <w:rPr>
+          <w:rFonts w:ascii="Gill Sans MT" w:hAnsi="Gill Sans MT" w:cstheme="minorHAnsi"/>
+        </w:rPr>
+      </w:pPr>
+      <w:r>
+        <w:rPr>
+          <w:rFonts w:ascii="Gill Sans MT" w:hAnsi="Gill Sans MT" w:cstheme="minorHAnsi"/>
+        </w:rPr>
+        <w:t xml:space="preserve">Der Charakter </w:t>
+      </w:r>
+      <w:proofErr w:type="spellStart"/>
+      <w:r>
+        <w:rPr>
+          <w:rFonts w:ascii="Gill Sans MT" w:hAnsi="Gill Sans MT" w:cstheme="minorHAnsi"/>
+        </w:rPr>
+        <w:t>NoaChi</w:t>
+      </w:r>
+      <w:proofErr w:type="spellEnd"/>
+      <w:r>
+        <w:rPr>
+          <w:rFonts w:ascii="Gill Sans MT" w:hAnsi="Gill Sans MT" w:cstheme="minorHAnsi"/>
+        </w:rPr>
+        <w:t xml:space="preserve"> widerspiegelt mit seinen Emotionen die Life-Work-Balance und soll den Benutzer motivieren sich gesünder zu leben. </w:t>
+      </w:r>
+    </w:p>
+    <w:p>
+      <w:pPr>
+        <w:rPr>
+          <w:rFonts w:ascii="Gill Sans MT" w:hAnsi="Gill Sans MT" w:cstheme="minorHAnsi"/>
+        </w:rPr>
+      </w:pPr>
+      <w:r>
+        <w:rPr>
+          <w:rFonts w:ascii="Gill Sans MT" w:hAnsi="Gill Sans MT" w:cstheme="minorHAnsi"/>
+        </w:rPr>
+        <w:t xml:space="preserve">Mit 4 einfachen Eingaben, welche schnell und unkompliziert zu tätigen sind bestimmt der Benutzer die Emotionen des </w:t>
+      </w:r>
+      <w:proofErr w:type="spellStart"/>
+      <w:r>
+        <w:rPr>
+          <w:rFonts w:ascii="Gill Sans MT" w:hAnsi="Gill Sans MT" w:cstheme="minorHAnsi"/>
+        </w:rPr>
+        <w:t>NoaChi</w:t>
+      </w:r>
+      <w:proofErr w:type="spellEnd"/>
+      <w:r>
+        <w:rPr>
+          <w:rFonts w:ascii="Gill Sans MT" w:hAnsi="Gill Sans MT" w:cstheme="minorHAnsi"/>
+        </w:rPr>
+        <w:t xml:space="preserve">. </w:t>
+      </w:r>
+    </w:p>
+    <w:p>
+      <w:pPr>
+        <w:pStyle w:val="berschrift2"/>
+        <w:spacing w:before="0" w:line="240" w:lineRule="auto"/>
+        <w:rPr>
+          <w:rFonts w:ascii="Arial Black" w:hAnsi="Arial Black"/>
+          <w:color w:val="3B4455"/>
+          <w:sz w:val="32"/>
+          <w:szCs w:val="32"/>
+          <w:lang w:val="de-DE"/>
+        </w:rPr>
+      </w:pPr>
+      <w:r>
+        <w:rPr>
+          <w:rFonts w:ascii="Arial Black" w:hAnsi="Arial Black"/>
+          <w:color w:val="3B4455"/>
+          <w:sz w:val="32"/>
+          <w:szCs w:val="32"/>
+          <w:lang w:val="de-DE"/>
+        </w:rPr>
+        <w:t>1. Team</w:t>
       </w:r>
     </w:p>
     <w:tbl>
@@ -17,37 +194,80 @@
         <w:tblLook w:val="04A0" w:firstRow="1" w:lastRow="0" w:firstColumn="1" w:lastColumn="0" w:noHBand="0" w:noVBand="1"/>
       </w:tblPr>
       <w:tblGrid>
-        <w:gridCol w:w="7650"/>
-        <w:gridCol w:w="1412"/>
+        <w:gridCol w:w="2263"/>
+        <w:gridCol w:w="2268"/>
+        <w:gridCol w:w="4531"/>
       </w:tblGrid>
       <w:tr>
         <w:tc>
           <w:tcPr>
-            <w:tcW w:w="7650" w:type="dxa"/>
-          </w:tcPr>
-          <w:p>
-            <w:pPr>
-              <w:rPr>
-                <w:sz w:val="24"/>
-                <w:szCs w:val="24"/>
-              </w:rPr>
-            </w:pPr>
-            <w:r>
-              <w:rPr>
-                <w:sz w:val="24"/>
-                <w:szCs w:val="24"/>
-              </w:rPr>
-              <w:t>Ziele</w:t>
-            </w:r>
-          </w:p>
-        </w:tc>
-        <w:tc>
-          <w:tcPr>
-            <w:tcW w:w="1412" w:type="dxa"/>
-          </w:tcPr>
-          <w:p>
-            <w:r>
-              <w:t>Erreicht</w:t>
+            <w:tcW w:w="2263" w:type="dxa"/>
+            <w:shd w:val="clear" w:color="auto" w:fill="54A8EB"/>
+          </w:tcPr>
+          <w:p>
+            <w:pPr>
+              <w:spacing w:before="60" w:after="60"/>
+              <w:rPr>
+                <w:rFonts w:ascii="Gill Sans MT" w:hAnsi="Gill Sans MT"/>
+                <w:b/>
+                <w:color w:val="FFFFFF" w:themeColor="background1"/>
+              </w:rPr>
+            </w:pPr>
+            <w:r>
+              <w:rPr>
+                <w:rFonts w:ascii="Gill Sans MT" w:hAnsi="Gill Sans MT"/>
+                <w:b/>
+                <w:color w:val="FFFFFF" w:themeColor="background1"/>
+              </w:rPr>
+              <w:t>Rolle</w:t>
+            </w:r>
+          </w:p>
+        </w:tc>
+        <w:tc>
+          <w:tcPr>
+            <w:tcW w:w="2268" w:type="dxa"/>
+            <w:shd w:val="clear" w:color="auto" w:fill="54A8EB"/>
+          </w:tcPr>
+          <w:p>
+            <w:pPr>
+              <w:spacing w:before="60" w:after="60"/>
+              <w:rPr>
+                <w:rFonts w:ascii="Gill Sans MT" w:hAnsi="Gill Sans MT"/>
+                <w:b/>
+                <w:color w:val="FFFFFF" w:themeColor="background1"/>
+              </w:rPr>
+            </w:pPr>
+            <w:r>
+              <w:rPr>
+                <w:rFonts w:ascii="Gill Sans MT" w:hAnsi="Gill Sans MT"/>
+                <w:b/>
+                <w:color w:val="FFFFFF" w:themeColor="background1"/>
+              </w:rPr>
+              <w:t>Name</w:t>
+            </w:r>
+          </w:p>
+        </w:tc>
+        <w:tc>
+          <w:tcPr>
+            <w:tcW w:w="4531" w:type="dxa"/>
+            <w:shd w:val="clear" w:color="auto" w:fill="54A8EB"/>
+          </w:tcPr>
+          <w:p>
+            <w:pPr>
+              <w:spacing w:before="60" w:after="60"/>
+              <w:rPr>
+                <w:rFonts w:ascii="Gill Sans MT" w:hAnsi="Gill Sans MT"/>
+                <w:b/>
+                <w:color w:val="FFFFFF" w:themeColor="background1"/>
+              </w:rPr>
+            </w:pPr>
+            <w:r>
+              <w:rPr>
+                <w:rFonts w:ascii="Gill Sans MT" w:hAnsi="Gill Sans MT"/>
+                <w:b/>
+                <w:color w:val="FFFFFF" w:themeColor="background1"/>
+              </w:rPr>
+              <w:t>Aufgaben</w:t>
             </w:r>
           </w:p>
         </w:tc>
@@ -55,36 +275,86 @@
       <w:tr>
         <w:tc>
           <w:tcPr>
-            <w:tcW w:w="7650" w:type="dxa"/>
-          </w:tcPr>
-          <w:p>
-            <w:pPr>
-              <w:rPr>
-                <w:sz w:val="24"/>
-                <w:szCs w:val="24"/>
-              </w:rPr>
-            </w:pPr>
-            <w:r>
-              <w:rPr>
-                <w:sz w:val="24"/>
-                <w:szCs w:val="24"/>
-              </w:rPr>
-              <w:t>Benutzer soll innerhalb von 4 Klicks eine Eingabe tätigen können</w:t>
-            </w:r>
-          </w:p>
-        </w:tc>
-        <w:tc>
-          <w:tcPr>
-            <w:tcW w:w="1412" w:type="dxa"/>
-          </w:tcPr>
-          <w:p>
-            <w:pPr>
-              <w:tabs>
-                <w:tab w:val="left" w:pos="520"/>
-              </w:tabs>
-            </w:pPr>
-            <w:r>
-              <w:t>Ja!</w:t>
+            <w:tcW w:w="2263" w:type="dxa"/>
+          </w:tcPr>
+          <w:p>
+            <w:pPr>
+              <w:spacing w:before="40" w:after="40"/>
+              <w:rPr>
+                <w:rFonts w:ascii="Gill Sans MT" w:hAnsi="Gill Sans MT"/>
+              </w:rPr>
+            </w:pPr>
+            <w:r>
+              <w:rPr>
+                <w:rFonts w:ascii="Gill Sans MT" w:hAnsi="Gill Sans MT"/>
+              </w:rPr>
+              <w:t>Projektleiter</w:t>
+            </w:r>
+          </w:p>
+        </w:tc>
+        <w:tc>
+          <w:tcPr>
+            <w:tcW w:w="2268" w:type="dxa"/>
+          </w:tcPr>
+          <w:p>
+            <w:pPr>
+              <w:spacing w:before="40" w:after="40"/>
+              <w:rPr>
+                <w:rFonts w:ascii="Gill Sans MT" w:hAnsi="Gill Sans MT"/>
+              </w:rPr>
+            </w:pPr>
+            <w:r>
+              <w:rPr>
+                <w:rFonts w:ascii="Gill Sans MT" w:hAnsi="Gill Sans MT"/>
+              </w:rPr>
+              <w:t>Markus Stadler</w:t>
+            </w:r>
+          </w:p>
+        </w:tc>
+        <w:tc>
+          <w:tcPr>
+            <w:tcW w:w="4531" w:type="dxa"/>
+          </w:tcPr>
+          <w:p>
+            <w:pPr>
+              <w:spacing w:before="40" w:after="40"/>
+              <w:rPr>
+                <w:rFonts w:ascii="Gill Sans MT" w:hAnsi="Gill Sans MT"/>
+              </w:rPr>
+            </w:pPr>
+            <w:r>
+              <w:rPr>
+                <w:rFonts w:ascii="Gill Sans MT" w:hAnsi="Gill Sans MT"/>
+              </w:rPr>
+              <w:t xml:space="preserve">Projektleitung, </w:t>
+            </w:r>
+            <w:proofErr w:type="spellStart"/>
+            <w:r>
+              <w:rPr>
+                <w:rFonts w:ascii="Gill Sans MT" w:hAnsi="Gill Sans MT"/>
+              </w:rPr>
+              <w:t>Quarkus</w:t>
+            </w:r>
+            <w:proofErr w:type="spellEnd"/>
+            <w:r>
+              <w:rPr>
+                <w:rFonts w:ascii="Gill Sans MT" w:hAnsi="Gill Sans MT"/>
+              </w:rPr>
+              <w:t xml:space="preserve">-Entwicklung, </w:t>
+            </w:r>
+            <w:proofErr w:type="spellStart"/>
+            <w:r>
+              <w:rPr>
+                <w:rFonts w:ascii="Gill Sans MT" w:hAnsi="Gill Sans MT"/>
+              </w:rPr>
+              <w:t>KeyCloak</w:t>
+            </w:r>
+            <w:proofErr w:type="spellEnd"/>
+            <w:r>
+              <w:rPr>
+                <w:rFonts w:ascii="Gill Sans MT" w:hAnsi="Gill Sans MT"/>
+              </w:rPr>
+              <w:t xml:space="preserve"> Anbindung</w:t>
             </w:r>
           </w:p>
         </w:tc>
@@ -92,31 +362,86 @@
       <w:tr>
         <w:tc>
           <w:tcPr>
-            <w:tcW w:w="7650" w:type="dxa"/>
-          </w:tcPr>
-          <w:p>
-            <w:pPr>
-              <w:rPr>
-                <w:sz w:val="24"/>
-                <w:szCs w:val="24"/>
-              </w:rPr>
-            </w:pPr>
-            <w:r>
-              <w:rPr>
-                <w:sz w:val="24"/>
-                <w:szCs w:val="24"/>
-              </w:rPr>
-              <w:t>Darstellung der eingegebenen Daten über Diagramme (Kreisdiagramm, …)</w:t>
-            </w:r>
-          </w:p>
-        </w:tc>
-        <w:tc>
-          <w:tcPr>
-            <w:tcW w:w="1412" w:type="dxa"/>
-          </w:tcPr>
-          <w:p>
-            <w:r>
-              <w:t>Ja!</w:t>
+            <w:tcW w:w="2263" w:type="dxa"/>
+          </w:tcPr>
+          <w:p>
+            <w:pPr>
+              <w:spacing w:before="40" w:after="40"/>
+              <w:rPr>
+                <w:rFonts w:ascii="Gill Sans MT" w:hAnsi="Gill Sans MT"/>
+              </w:rPr>
+            </w:pPr>
+            <w:r>
+              <w:rPr>
+                <w:rFonts w:ascii="Gill Sans MT" w:hAnsi="Gill Sans MT"/>
+              </w:rPr>
+              <w:t xml:space="preserve">Head </w:t>
+            </w:r>
+            <w:proofErr w:type="spellStart"/>
+            <w:r>
+              <w:rPr>
+                <w:rFonts w:ascii="Gill Sans MT" w:hAnsi="Gill Sans MT"/>
+              </w:rPr>
+              <w:t>Programmer</w:t>
+            </w:r>
+            <w:proofErr w:type="spellEnd"/>
+            <w:r>
+              <w:rPr>
+                <w:rFonts w:ascii="Gill Sans MT" w:hAnsi="Gill Sans MT"/>
+              </w:rPr>
+              <w:t xml:space="preserve"> </w:t>
+            </w:r>
+          </w:p>
+        </w:tc>
+        <w:tc>
+          <w:tcPr>
+            <w:tcW w:w="2268" w:type="dxa"/>
+          </w:tcPr>
+          <w:p>
+            <w:pPr>
+              <w:spacing w:before="40" w:after="40"/>
+              <w:rPr>
+                <w:rFonts w:ascii="Gill Sans MT" w:hAnsi="Gill Sans MT"/>
+              </w:rPr>
+            </w:pPr>
+            <w:r>
+              <w:rPr>
+                <w:rFonts w:ascii="Gill Sans MT" w:hAnsi="Gill Sans MT"/>
+              </w:rPr>
+              <w:t>Noah Stallinger</w:t>
+            </w:r>
+          </w:p>
+        </w:tc>
+        <w:tc>
+          <w:tcPr>
+            <w:tcW w:w="4531" w:type="dxa"/>
+          </w:tcPr>
+          <w:p>
+            <w:pPr>
+              <w:spacing w:before="40" w:after="40"/>
+              <w:rPr>
+                <w:rFonts w:ascii="Gill Sans MT" w:hAnsi="Gill Sans MT"/>
+              </w:rPr>
+            </w:pPr>
+            <w:r>
+              <w:rPr>
+                <w:rFonts w:ascii="Gill Sans MT" w:hAnsi="Gill Sans MT"/>
+              </w:rPr>
+              <w:t xml:space="preserve">Flutter-Entwicklung, </w:t>
+            </w:r>
+            <w:proofErr w:type="spellStart"/>
+            <w:r>
+              <w:rPr>
+                <w:rFonts w:ascii="Gill Sans MT" w:hAnsi="Gill Sans MT"/>
+              </w:rPr>
+              <w:t>Quarkus</w:t>
+            </w:r>
+            <w:proofErr w:type="spellEnd"/>
+            <w:r>
+              <w:rPr>
+                <w:rFonts w:ascii="Gill Sans MT" w:hAnsi="Gill Sans MT"/>
+              </w:rPr>
+              <w:t>-Entwicklung</w:t>
             </w:r>
           </w:p>
         </w:tc>
@@ -124,31 +449,66 @@
       <w:tr>
         <w:tc>
           <w:tcPr>
-            <w:tcW w:w="7650" w:type="dxa"/>
-          </w:tcPr>
-          <w:p>
-            <w:pPr>
-              <w:rPr>
-                <w:sz w:val="24"/>
-                <w:szCs w:val="24"/>
-              </w:rPr>
-            </w:pPr>
-            <w:r>
-              <w:rPr>
-                <w:sz w:val="24"/>
-                <w:szCs w:val="24"/>
-              </w:rPr>
-              <w:t xml:space="preserve">User bekommt Abbild seiner Work-Life-Balance durch die Emotionen des Avatars. </w:t>
-            </w:r>
-          </w:p>
-        </w:tc>
-        <w:tc>
-          <w:tcPr>
-            <w:tcW w:w="1412" w:type="dxa"/>
-          </w:tcPr>
-          <w:p>
-            <w:r>
-              <w:t>Ja!</w:t>
+            <w:tcW w:w="2263" w:type="dxa"/>
+          </w:tcPr>
+          <w:p>
+            <w:pPr>
+              <w:spacing w:before="40" w:after="40"/>
+              <w:rPr>
+                <w:rFonts w:ascii="Gill Sans MT" w:hAnsi="Gill Sans MT"/>
+              </w:rPr>
+            </w:pPr>
+            <w:r>
+              <w:rPr>
+                <w:rFonts w:ascii="Gill Sans MT" w:hAnsi="Gill Sans MT"/>
+              </w:rPr>
+              <w:t xml:space="preserve">Head </w:t>
+            </w:r>
+            <w:proofErr w:type="spellStart"/>
+            <w:r>
+              <w:rPr>
+                <w:rFonts w:ascii="Gill Sans MT" w:hAnsi="Gill Sans MT"/>
+              </w:rPr>
+              <w:t>Programmer</w:t>
+            </w:r>
+            <w:proofErr w:type="spellEnd"/>
+          </w:p>
+        </w:tc>
+        <w:tc>
+          <w:tcPr>
+            <w:tcW w:w="2268" w:type="dxa"/>
+          </w:tcPr>
+          <w:p>
+            <w:pPr>
+              <w:spacing w:before="40" w:after="40"/>
+              <w:rPr>
+                <w:rFonts w:ascii="Gill Sans MT" w:hAnsi="Gill Sans MT"/>
+              </w:rPr>
+            </w:pPr>
+            <w:r>
+              <w:rPr>
+                <w:rFonts w:ascii="Gill Sans MT" w:hAnsi="Gill Sans MT"/>
+              </w:rPr>
+              <w:t>Moritz Weibold</w:t>
+            </w:r>
+          </w:p>
+        </w:tc>
+        <w:tc>
+          <w:tcPr>
+            <w:tcW w:w="4531" w:type="dxa"/>
+          </w:tcPr>
+          <w:p>
+            <w:pPr>
+              <w:spacing w:before="40" w:after="40"/>
+              <w:rPr>
+                <w:rFonts w:ascii="Gill Sans MT" w:hAnsi="Gill Sans MT"/>
+              </w:rPr>
+            </w:pPr>
+            <w:r>
+              <w:rPr>
+                <w:rFonts w:ascii="Gill Sans MT" w:hAnsi="Gill Sans MT"/>
+              </w:rPr>
+              <w:t>Flutter-Entwicklung, Design</w:t>
             </w:r>
           </w:p>
         </w:tc>
@@ -156,31 +516,72 @@
       <w:tr>
         <w:tc>
           <w:tcPr>
-            <w:tcW w:w="7650" w:type="dxa"/>
-          </w:tcPr>
-          <w:p>
-            <w:pPr>
-              <w:rPr>
-                <w:sz w:val="24"/>
-                <w:szCs w:val="24"/>
-              </w:rPr>
-            </w:pPr>
-            <w:r>
-              <w:rPr>
-                <w:sz w:val="24"/>
-                <w:szCs w:val="24"/>
-              </w:rPr>
-              <w:t>Durch die Emotionen (Traurigkeit, Freude, …) des Avatars soll der App-User motiviert werden!</w:t>
-            </w:r>
-          </w:p>
-        </w:tc>
-        <w:tc>
-          <w:tcPr>
-            <w:tcW w:w="1412" w:type="dxa"/>
-          </w:tcPr>
-          <w:p>
-            <w:r>
-              <w:t>Ja!</w:t>
+            <w:tcW w:w="2263" w:type="dxa"/>
+          </w:tcPr>
+          <w:p>
+            <w:pPr>
+              <w:spacing w:before="40" w:after="40"/>
+              <w:rPr>
+                <w:rFonts w:ascii="Gill Sans MT" w:hAnsi="Gill Sans MT"/>
+              </w:rPr>
+            </w:pPr>
+            <w:r>
+              <w:rPr>
+                <w:rFonts w:ascii="Gill Sans MT" w:hAnsi="Gill Sans MT"/>
+              </w:rPr>
+              <w:t xml:space="preserve">Head Designer </w:t>
+            </w:r>
+          </w:p>
+        </w:tc>
+        <w:tc>
+          <w:tcPr>
+            <w:tcW w:w="2268" w:type="dxa"/>
+          </w:tcPr>
+          <w:p>
+            <w:pPr>
+              <w:spacing w:before="40" w:after="40"/>
+              <w:rPr>
+                <w:rFonts w:ascii="Gill Sans MT" w:hAnsi="Gill Sans MT"/>
+              </w:rPr>
+            </w:pPr>
+            <w:r>
+              <w:rPr>
+                <w:rFonts w:ascii="Gill Sans MT" w:hAnsi="Gill Sans MT"/>
+              </w:rPr>
+              <w:t>Julian Haas</w:t>
+            </w:r>
+          </w:p>
+        </w:tc>
+        <w:tc>
+          <w:tcPr>
+            <w:tcW w:w="4531" w:type="dxa"/>
+          </w:tcPr>
+          <w:p>
+            <w:pPr>
+              <w:spacing w:before="40" w:after="40"/>
+              <w:rPr>
+                <w:rFonts w:ascii="Gill Sans MT" w:hAnsi="Gill Sans MT"/>
+              </w:rPr>
+            </w:pPr>
+            <w:r>
+              <w:rPr>
+                <w:rFonts w:ascii="Gill Sans MT" w:hAnsi="Gill Sans MT"/>
+              </w:rPr>
+              <w:t xml:space="preserve">Design, Modelling und Design des </w:t>
+            </w:r>
+            <w:proofErr w:type="spellStart"/>
+            <w:r>
+              <w:rPr>
+                <w:rFonts w:ascii="Gill Sans MT" w:hAnsi="Gill Sans MT"/>
+              </w:rPr>
+              <w:t>NoaChi</w:t>
+            </w:r>
+            <w:proofErr w:type="spellEnd"/>
+            <w:r>
+              <w:rPr>
+                <w:rFonts w:ascii="Gill Sans MT" w:hAnsi="Gill Sans MT"/>
+              </w:rPr>
+              <w:t xml:space="preserve"> in Cinema4D</w:t>
             </w:r>
           </w:p>
         </w:tc>
@@ -188,826 +589,1006 @@
       <w:tr>
         <w:tc>
           <w:tcPr>
-            <w:tcW w:w="7650" w:type="dxa"/>
-          </w:tcPr>
-          <w:p>
-            <w:pPr>
-              <w:rPr>
-                <w:sz w:val="24"/>
-                <w:szCs w:val="24"/>
-              </w:rPr>
-            </w:pPr>
-            <w:r>
-              <w:rPr>
-                <w:sz w:val="24"/>
-                <w:szCs w:val="24"/>
-              </w:rPr>
-              <w:t xml:space="preserve">Accessoires sollen zu einem fixen Preis mit </w:t>
-            </w:r>
+            <w:tcW w:w="2263" w:type="dxa"/>
+          </w:tcPr>
+          <w:p>
+            <w:pPr>
+              <w:spacing w:before="40" w:after="40"/>
+              <w:rPr>
+                <w:rFonts w:ascii="Gill Sans MT" w:hAnsi="Gill Sans MT"/>
+              </w:rPr>
+            </w:pPr>
             <w:proofErr w:type="spellStart"/>
             <w:r>
               <w:rPr>
-                <w:sz w:val="24"/>
-                <w:szCs w:val="24"/>
-              </w:rPr>
-              <w:t>VitaCoins</w:t>
+                <w:rFonts w:ascii="Gill Sans MT" w:hAnsi="Gill Sans MT"/>
+              </w:rPr>
+              <w:t>Programmer</w:t>
             </w:r>
             <w:proofErr w:type="spellEnd"/>
-            <w:r>
-              <w:rPr>
-                <w:sz w:val="24"/>
-                <w:szCs w:val="24"/>
-              </w:rPr>
-              <w:t xml:space="preserve"> gekauft und im Hintergrund platziert werden können</w:t>
-            </w:r>
-          </w:p>
-        </w:tc>
-        <w:tc>
-          <w:tcPr>
-            <w:tcW w:w="1412" w:type="dxa"/>
-          </w:tcPr>
-          <w:p/>
-        </w:tc>
-      </w:tr>
-      <w:tr>
-        <w:tc>
-          <w:tcPr>
-            <w:tcW w:w="7650" w:type="dxa"/>
-          </w:tcPr>
-          <w:p>
-            <w:pPr>
-              <w:rPr>
-                <w:sz w:val="24"/>
-                <w:szCs w:val="24"/>
-              </w:rPr>
-            </w:pPr>
-            <w:r>
-              <w:rPr>
-                <w:sz w:val="24"/>
-                <w:szCs w:val="24"/>
-              </w:rPr>
-              <w:t xml:space="preserve">App-User soll entsprechend für Arbeitszeit </w:t>
-            </w:r>
-            <w:proofErr w:type="spellStart"/>
-            <w:r>
-              <w:rPr>
-                <w:sz w:val="24"/>
-                <w:szCs w:val="24"/>
-              </w:rPr>
-              <w:t>VitaCoins</w:t>
-            </w:r>
-            <w:proofErr w:type="spellEnd"/>
-            <w:r>
-              <w:rPr>
-                <w:sz w:val="24"/>
-                <w:szCs w:val="24"/>
-              </w:rPr>
-              <w:t xml:space="preserve"> erhalten</w:t>
-            </w:r>
-          </w:p>
-          <w:p/>
-        </w:tc>
-        <w:tc>
-          <w:tcPr>
-            <w:tcW w:w="1412" w:type="dxa"/>
-          </w:tcPr>
-          <w:p/>
+          </w:p>
+        </w:tc>
+        <w:tc>
+          <w:tcPr>
+            <w:tcW w:w="2268" w:type="dxa"/>
+          </w:tcPr>
+          <w:p>
+            <w:pPr>
+              <w:spacing w:before="40" w:after="40"/>
+              <w:rPr>
+                <w:rFonts w:ascii="Gill Sans MT" w:hAnsi="Gill Sans MT"/>
+              </w:rPr>
+            </w:pPr>
+            <w:r>
+              <w:rPr>
+                <w:rFonts w:ascii="Gill Sans MT" w:hAnsi="Gill Sans MT"/>
+              </w:rPr>
+              <w:t>Stephan Herbe</w:t>
+            </w:r>
+          </w:p>
+        </w:tc>
+        <w:tc>
+          <w:tcPr>
+            <w:tcW w:w="4531" w:type="dxa"/>
+          </w:tcPr>
+          <w:p>
+            <w:pPr>
+              <w:spacing w:before="40" w:after="40"/>
+              <w:rPr>
+                <w:rFonts w:ascii="Gill Sans MT" w:hAnsi="Gill Sans MT"/>
+              </w:rPr>
+            </w:pPr>
+            <w:r>
+              <w:rPr>
+                <w:rFonts w:ascii="Gill Sans MT" w:hAnsi="Gill Sans MT"/>
+              </w:rPr>
+              <w:t>Flutter-Entwicklung</w:t>
+            </w:r>
+          </w:p>
         </w:tc>
       </w:tr>
     </w:tbl>
-    <w:p/>
     <w:p>
       <w:pPr>
-        <w:pStyle w:val="berschrift1"/>
-      </w:pPr>
-      <w:r>
-        <w:t xml:space="preserve">Meilensteine </w:t>
+        <w:pStyle w:val="berschrift2"/>
+        <w:spacing w:before="240" w:line="240" w:lineRule="auto"/>
+        <w:rPr>
+          <w:rFonts w:ascii="Arial Black" w:hAnsi="Arial Black"/>
+          <w:color w:val="3B4455"/>
+          <w:sz w:val="32"/>
+          <w:szCs w:val="32"/>
+          <w:lang w:val="de-DE"/>
+        </w:rPr>
+      </w:pPr>
+      <w:r>
+        <w:rPr>
+          <w:rFonts w:ascii="Arial Black" w:hAnsi="Arial Black"/>
+          <w:color w:val="3B4455"/>
+          <w:sz w:val="32"/>
+          <w:szCs w:val="32"/>
+          <w:lang w:val="de-DE"/>
+        </w:rPr>
+        <w:t xml:space="preserve">2. Hindernisse </w:t>
+      </w:r>
+    </w:p>
+    <w:p>
+      <w:pPr>
+        <w:rPr>
+          <w:rFonts w:ascii="Gill Sans MT" w:hAnsi="Gill Sans MT" w:cstheme="minorHAnsi"/>
+        </w:rPr>
+      </w:pPr>
+      <w:proofErr w:type="spellStart"/>
+      <w:r>
+        <w:rPr>
+          <w:rFonts w:ascii="Gill Sans MT" w:hAnsi="Gill Sans MT" w:cstheme="minorHAnsi"/>
+          <w:b/>
+        </w:rPr>
+        <w:t>KeyCloak</w:t>
+      </w:r>
+      <w:proofErr w:type="spellEnd"/>
+      <w:r>
+        <w:rPr>
+          <w:rFonts w:ascii="Gill Sans MT" w:hAnsi="Gill Sans MT" w:cstheme="minorHAnsi"/>
+          <w:b/>
+        </w:rPr>
+        <w:t>:</w:t>
+      </w:r>
+      <w:r>
+        <w:rPr>
+          <w:rFonts w:ascii="Gill Sans MT" w:hAnsi="Gill Sans MT" w:cstheme="minorHAnsi"/>
+        </w:rPr>
+        <w:t xml:space="preserve"> </w:t>
+      </w:r>
+      <w:r>
+        <w:rPr>
+          <w:rFonts w:ascii="Gill Sans MT" w:hAnsi="Gill Sans MT" w:cstheme="minorHAnsi"/>
+        </w:rPr>
+        <w:t xml:space="preserve">Während </w:t>
+      </w:r>
+      <w:r>
+        <w:rPr>
+          <w:rFonts w:ascii="Gill Sans MT" w:hAnsi="Gill Sans MT" w:cstheme="minorHAnsi"/>
+        </w:rPr>
+        <w:t>de</w:t>
+      </w:r>
+      <w:r>
+        <w:rPr>
+          <w:rFonts w:ascii="Gill Sans MT" w:hAnsi="Gill Sans MT" w:cstheme="minorHAnsi"/>
+        </w:rPr>
+        <w:t xml:space="preserve">s Projekts </w:t>
+      </w:r>
+      <w:r>
+        <w:rPr>
+          <w:rFonts w:ascii="Gill Sans MT" w:hAnsi="Gill Sans MT" w:cstheme="minorHAnsi"/>
+        </w:rPr>
+        <w:t xml:space="preserve">stellte sich heraus, dass </w:t>
+      </w:r>
+      <w:proofErr w:type="spellStart"/>
+      <w:r>
+        <w:rPr>
+          <w:rFonts w:ascii="Gill Sans MT" w:hAnsi="Gill Sans MT" w:cstheme="minorHAnsi"/>
+        </w:rPr>
+        <w:t>KeyCloak</w:t>
+      </w:r>
+      <w:proofErr w:type="spellEnd"/>
+      <w:r>
+        <w:rPr>
+          <w:rFonts w:ascii="Gill Sans MT" w:hAnsi="Gill Sans MT" w:cstheme="minorHAnsi"/>
+        </w:rPr>
+        <w:t xml:space="preserve"> nicht kompatibel mit Flutter ist. </w:t>
+      </w:r>
+    </w:p>
+    <w:p>
+      <w:pPr>
+        <w:rPr>
+          <w:rFonts w:ascii="Gill Sans MT" w:hAnsi="Gill Sans MT" w:cstheme="minorHAnsi"/>
+        </w:rPr>
+      </w:pPr>
+      <w:r>
+        <w:rPr>
+          <w:rFonts w:ascii="Gill Sans MT" w:hAnsi="Gill Sans MT" w:cstheme="minorHAnsi"/>
+          <w:b/>
+        </w:rPr>
+        <w:t>Export der Animationen:</w:t>
+      </w:r>
+      <w:r>
+        <w:rPr>
+          <w:rFonts w:ascii="Gill Sans MT" w:hAnsi="Gill Sans MT" w:cstheme="minorHAnsi"/>
+        </w:rPr>
+        <w:t xml:space="preserve"> Export der Animationen als GIF war komplizierter als gedacht, da der Export nur als PNG möglich war, dann musste die Datei in Photoshop bearbeitet werden und anschließend </w:t>
+      </w:r>
+      <w:r>
+        <w:rPr>
+          <w:rFonts w:ascii="Gill Sans MT" w:hAnsi="Gill Sans MT" w:cstheme="minorHAnsi"/>
+        </w:rPr>
+        <w:t xml:space="preserve">in ein GIF zusammengefügt werden. </w:t>
+      </w:r>
+    </w:p>
+    <w:p>
+      <w:pPr>
+        <w:rPr>
+          <w:rFonts w:ascii="Gill Sans MT" w:hAnsi="Gill Sans MT" w:cstheme="minorHAnsi"/>
+        </w:rPr>
+      </w:pPr>
+      <w:r>
+        <w:rPr>
+          <w:rFonts w:ascii="Gill Sans MT" w:hAnsi="Gill Sans MT" w:cstheme="minorHAnsi"/>
+          <w:b/>
+        </w:rPr>
+        <w:t>Dynamisches Design:</w:t>
+      </w:r>
+      <w:r>
+        <w:rPr>
+          <w:rFonts w:ascii="Gill Sans MT" w:hAnsi="Gill Sans MT" w:cstheme="minorHAnsi"/>
+        </w:rPr>
+        <w:t xml:space="preserve"> </w:t>
+      </w:r>
+      <w:r>
+        <w:rPr>
+          <w:rFonts w:ascii="Gill Sans MT" w:hAnsi="Gill Sans MT" w:cstheme="minorHAnsi"/>
+        </w:rPr>
+        <w:t xml:space="preserve">Das Problem war, dass die Erstellung der Kreise und bewegten Objekte in Flutter </w:t>
+      </w:r>
+      <w:r>
+        <w:rPr>
+          <w:rFonts w:ascii="Gill Sans MT" w:hAnsi="Gill Sans MT" w:cstheme="minorHAnsi"/>
+        </w:rPr>
+        <w:t>nicht vorgesehen ist und es daher viele Notlösungen und Workarounds brauchte.</w:t>
+      </w:r>
+    </w:p>
+    <w:p>
+      <w:pPr>
+        <w:rPr>
+          <w:rFonts w:ascii="Gill Sans MT" w:hAnsi="Gill Sans MT" w:cstheme="minorHAnsi"/>
+        </w:rPr>
+      </w:pPr>
+      <w:r>
+        <w:rPr>
+          <w:rFonts w:ascii="Gill Sans MT" w:hAnsi="Gill Sans MT" w:cstheme="minorHAnsi"/>
+          <w:b/>
+        </w:rPr>
+        <w:t>Drag &amp; Drop:</w:t>
+      </w:r>
+      <w:r>
+        <w:rPr>
+          <w:rFonts w:ascii="Gill Sans MT" w:hAnsi="Gill Sans MT" w:cstheme="minorHAnsi"/>
+        </w:rPr>
+        <w:t xml:space="preserve"> </w:t>
+      </w:r>
+      <w:r>
+        <w:rPr>
+          <w:rFonts w:ascii="Gill Sans MT" w:hAnsi="Gill Sans MT" w:cstheme="minorHAnsi"/>
+        </w:rPr>
+        <w:t>Beim Wohnzimmer war das Problem, dass die Targets nur ein Objekt akzeptieren und deshalb alle Targets überschrieben wurden.</w:t>
+      </w:r>
+      <w:bookmarkEnd w:id="0"/>
+      <w:bookmarkEnd w:id="1"/>
+      <w:bookmarkEnd w:id="2"/>
+    </w:p>
+    <w:p>
+      <w:pPr>
+        <w:pStyle w:val="berschrift2"/>
+        <w:spacing w:before="0" w:line="240" w:lineRule="auto"/>
+        <w:rPr>
+          <w:rFonts w:ascii="Arial Black" w:hAnsi="Arial Black"/>
+          <w:color w:val="3B4455"/>
+          <w:sz w:val="32"/>
+          <w:szCs w:val="32"/>
+          <w:lang w:val="de-DE"/>
+        </w:rPr>
+      </w:pPr>
+      <w:r>
+        <w:rPr>
+          <w:rFonts w:ascii="Arial Black" w:hAnsi="Arial Black"/>
+          <w:color w:val="3B4455"/>
+          <w:sz w:val="32"/>
+          <w:szCs w:val="32"/>
+          <w:lang w:val="de-DE"/>
+        </w:rPr>
+        <w:t xml:space="preserve">3. </w:t>
+      </w:r>
+      <w:r>
+        <w:rPr>
+          <w:rFonts w:ascii="Arial Black" w:hAnsi="Arial Black"/>
+          <w:color w:val="3B4455"/>
+          <w:sz w:val="32"/>
+          <w:szCs w:val="32"/>
+          <w:lang w:val="de-DE"/>
+        </w:rPr>
+        <w:t xml:space="preserve">Ziele </w:t>
       </w:r>
     </w:p>
     <w:tbl>
       <w:tblPr>
         <w:tblStyle w:val="Tabellenraster"/>
         <w:tblW w:w="0" w:type="auto"/>
-        <w:tblInd w:w="360" w:type="dxa"/>
-        <w:tblBorders>
-          <w:top w:val="none" w:sz="0" w:space="0" w:color="auto"/>
-          <w:left w:val="none" w:sz="0" w:space="0" w:color="auto"/>
-          <w:bottom w:val="none" w:sz="0" w:space="0" w:color="auto"/>
-          <w:right w:val="none" w:sz="0" w:space="0" w:color="auto"/>
-        </w:tblBorders>
         <w:tblLook w:val="04A0" w:firstRow="1" w:lastRow="0" w:firstColumn="1" w:lastColumn="0" w:noHBand="0" w:noVBand="1"/>
       </w:tblPr>
       <w:tblGrid>
-        <w:gridCol w:w="486"/>
-        <w:gridCol w:w="6662"/>
-        <w:gridCol w:w="1554"/>
+        <w:gridCol w:w="7933"/>
+        <w:gridCol w:w="1129"/>
       </w:tblGrid>
       <w:tr>
-        <w:trPr>
-          <w:trHeight w:val="454"/>
-        </w:trPr>
-        <w:tc>
-          <w:tcPr>
-            <w:tcW w:w="486" w:type="dxa"/>
-            <w:tcBorders>
-              <w:bottom w:val="single" w:sz="8" w:space="0" w:color="auto"/>
-              <w:right w:val="single" w:sz="8" w:space="0" w:color="auto"/>
-            </w:tcBorders>
-            <w:vAlign w:val="center"/>
-          </w:tcPr>
-          <w:p>
-            <w:pPr>
+        <w:tc>
+          <w:tcPr>
+            <w:tcW w:w="7933" w:type="dxa"/>
+            <w:shd w:val="clear" w:color="auto" w:fill="54A8EB"/>
+          </w:tcPr>
+          <w:p>
+            <w:pPr>
+              <w:spacing w:before="40" w:after="40"/>
+              <w:rPr>
+                <w:b/>
+                <w:color w:val="FFFFFF" w:themeColor="background1"/>
+                <w:sz w:val="24"/>
+                <w:szCs w:val="24"/>
+              </w:rPr>
+            </w:pPr>
+            <w:r>
+              <w:rPr>
+                <w:b/>
+                <w:color w:val="FFFFFF" w:themeColor="background1"/>
+                <w:sz w:val="24"/>
+                <w:szCs w:val="24"/>
+              </w:rPr>
+              <w:t>Ziele</w:t>
+            </w:r>
+          </w:p>
+        </w:tc>
+        <w:tc>
+          <w:tcPr>
+            <w:tcW w:w="1129" w:type="dxa"/>
+            <w:shd w:val="clear" w:color="auto" w:fill="54A8EB"/>
+          </w:tcPr>
+          <w:p>
+            <w:pPr>
+              <w:spacing w:before="40" w:after="40"/>
               <w:jc w:val="center"/>
               <w:rPr>
                 <w:b/>
-                <w:bCs/>
+                <w:color w:val="FFFFFF" w:themeColor="background1"/>
               </w:rPr>
             </w:pPr>
             <w:r>
               <w:rPr>
                 <w:b/>
-                <w:bCs/>
-              </w:rPr>
-              <w:t>1</w:t>
-            </w:r>
-          </w:p>
-        </w:tc>
-        <w:tc>
-          <w:tcPr>
-            <w:tcW w:w="6662" w:type="dxa"/>
-            <w:tcBorders>
-              <w:left w:val="single" w:sz="8" w:space="0" w:color="auto"/>
-              <w:bottom w:val="single" w:sz="8" w:space="0" w:color="auto"/>
-              <w:right w:val="single" w:sz="8" w:space="0" w:color="auto"/>
-            </w:tcBorders>
-            <w:vAlign w:val="center"/>
-          </w:tcPr>
-          <w:p>
-            <w:pPr>
-              <w:jc w:val="center"/>
-              <w:rPr>
-                <w:b/>
-                <w:bCs/>
-              </w:rPr>
-            </w:pPr>
-            <w:r>
-              <w:rPr>
-                <w:b/>
-                <w:bCs/>
-              </w:rPr>
-              <w:t>Organisatorisches zum Projekt abgeschlossen</w:t>
-            </w:r>
-          </w:p>
-        </w:tc>
-        <w:tc>
-          <w:tcPr>
-            <w:tcW w:w="1554" w:type="dxa"/>
-            <w:tcBorders>
-              <w:left w:val="single" w:sz="8" w:space="0" w:color="auto"/>
-              <w:bottom w:val="single" w:sz="8" w:space="0" w:color="auto"/>
-            </w:tcBorders>
-            <w:vAlign w:val="center"/>
-          </w:tcPr>
-          <w:p>
-            <w:pPr>
-              <w:jc w:val="center"/>
-              <w:rPr>
-                <w:b/>
-                <w:bCs/>
-              </w:rPr>
-            </w:pPr>
-            <w:r>
-              <w:rPr>
-                <w:b/>
-                <w:bCs/>
-              </w:rPr>
-              <w:t>30.03.20</w:t>
+                <w:color w:val="FFFFFF" w:themeColor="background1"/>
+              </w:rPr>
+              <w:t>Erreicht</w:t>
             </w:r>
           </w:p>
         </w:tc>
       </w:tr>
       <w:tr>
-        <w:trPr>
-          <w:trHeight w:val="454"/>
-        </w:trPr>
-        <w:tc>
-          <w:tcPr>
-            <w:tcW w:w="486" w:type="dxa"/>
-            <w:tcBorders>
-              <w:top w:val="single" w:sz="8" w:space="0" w:color="auto"/>
-              <w:bottom w:val="single" w:sz="8" w:space="0" w:color="auto"/>
-              <w:right w:val="single" w:sz="8" w:space="0" w:color="auto"/>
-            </w:tcBorders>
-            <w:vAlign w:val="center"/>
-          </w:tcPr>
-          <w:p>
-            <w:pPr>
+        <w:tc>
+          <w:tcPr>
+            <w:tcW w:w="7933" w:type="dxa"/>
+          </w:tcPr>
+          <w:p>
+            <w:pPr>
+              <w:spacing w:before="40" w:after="40"/>
+              <w:rPr>
+                <w:rFonts w:ascii="Gill Sans MT" w:hAnsi="Gill Sans MT"/>
+                <w:sz w:val="24"/>
+                <w:szCs w:val="24"/>
+              </w:rPr>
+            </w:pPr>
+            <w:r>
+              <w:rPr>
+                <w:rFonts w:ascii="Gill Sans MT" w:hAnsi="Gill Sans MT"/>
+                <w:sz w:val="24"/>
+                <w:szCs w:val="24"/>
+              </w:rPr>
+              <w:t>Benutzer soll innerhalb von 4 Klicks eine Eingabe tätigen können</w:t>
+            </w:r>
+          </w:p>
+        </w:tc>
+        <w:tc>
+          <w:tcPr>
+            <w:tcW w:w="1129" w:type="dxa"/>
+          </w:tcPr>
+          <w:p>
+            <w:pPr>
+              <w:tabs>
+                <w:tab w:val="left" w:pos="520"/>
+              </w:tabs>
+              <w:spacing w:before="40" w:after="40"/>
               <w:jc w:val="center"/>
               <w:rPr>
-                <w:b/>
-                <w:bCs/>
-              </w:rPr>
-            </w:pPr>
-            <w:r>
-              <w:rPr>
-                <w:b/>
-                <w:bCs/>
-              </w:rPr>
-              <w:t>2</w:t>
-            </w:r>
-          </w:p>
-        </w:tc>
-        <w:tc>
-          <w:tcPr>
-            <w:tcW w:w="6662" w:type="dxa"/>
-            <w:tcBorders>
-              <w:top w:val="single" w:sz="8" w:space="0" w:color="auto"/>
-              <w:left w:val="single" w:sz="8" w:space="0" w:color="auto"/>
-              <w:bottom w:val="single" w:sz="8" w:space="0" w:color="auto"/>
-              <w:right w:val="single" w:sz="8" w:space="0" w:color="auto"/>
-            </w:tcBorders>
-            <w:vAlign w:val="center"/>
-          </w:tcPr>
-          <w:p>
-            <w:pPr>
-              <w:jc w:val="center"/>
-              <w:rPr>
-                <w:b/>
-                <w:bCs/>
-              </w:rPr>
-            </w:pPr>
-            <w:r>
-              <w:rPr>
-                <w:b/>
-                <w:bCs/>
-              </w:rPr>
-              <w:t>Arbeitsgrundlage schaffen (Grundgerüst des Projekts)</w:t>
-            </w:r>
-          </w:p>
-        </w:tc>
-        <w:tc>
-          <w:tcPr>
-            <w:tcW w:w="1554" w:type="dxa"/>
-            <w:tcBorders>
-              <w:top w:val="single" w:sz="8" w:space="0" w:color="auto"/>
-              <w:left w:val="single" w:sz="8" w:space="0" w:color="auto"/>
-              <w:bottom w:val="single" w:sz="8" w:space="0" w:color="auto"/>
-            </w:tcBorders>
-            <w:vAlign w:val="center"/>
-          </w:tcPr>
-          <w:p>
-            <w:pPr>
-              <w:jc w:val="center"/>
-              <w:rPr>
-                <w:b/>
-                <w:bCs/>
-              </w:rPr>
-            </w:pPr>
-            <w:r>
-              <w:rPr>
-                <w:b/>
-                <w:bCs/>
-              </w:rPr>
-              <w:t>06.04.20</w:t>
+                <w:rFonts w:ascii="Gill Sans MT" w:hAnsi="Gill Sans MT"/>
+              </w:rPr>
+            </w:pPr>
+            <w:r>
+              <w:rPr>
+                <w:rFonts w:ascii="Gill Sans MT" w:hAnsi="Gill Sans MT"/>
+                <w:noProof/>
+              </w:rPr>
+              <w:drawing>
+                <wp:inline distT="0" distB="0" distL="0" distR="0" wp14:anchorId="61A24189" wp14:editId="45D0B16C">
+                  <wp:extent cx="215900" cy="215900"/>
+                  <wp:effectExtent l="0" t="0" r="0" b="0"/>
+                  <wp:docPr id="1" name="Grafik 1" descr="Häkchen mit einfarbiger Füllung"/>
+                  <wp:cNvGraphicFramePr>
+                    <a:graphicFrameLocks xmlns:a="http://schemas.openxmlformats.org/drawingml/2006/main" noChangeAspect="1"/>
+                  </wp:cNvGraphicFramePr>
+                  <a:graphic xmlns:a="http://schemas.openxmlformats.org/drawingml/2006/main">
+                    <a:graphicData uri="http://schemas.openxmlformats.org/drawingml/2006/picture">
+                      <pic:pic xmlns:pic="http://schemas.openxmlformats.org/drawingml/2006/picture">
+                        <pic:nvPicPr>
+                          <pic:cNvPr id="1" name="Grafik 1" descr="Häkchen mit einfarbiger Füllung"/>
+                          <pic:cNvPicPr/>
+                        </pic:nvPicPr>
+                        <pic:blipFill>
+                          <a:blip r:embed="rId8" cstate="print">
+                            <a:extLst>
+                              <a:ext uri="{28A0092B-C50C-407E-A947-70E740481C1C}">
+                                <a14:useLocalDpi xmlns:a14="http://schemas.microsoft.com/office/drawing/2010/main" val="0"/>
+                              </a:ext>
+                              <a:ext uri="{96DAC541-7B7A-43D3-8B79-37D633B846F1}">
+                                <asvg:svgBlip xmlns:asvg="http://schemas.microsoft.com/office/drawing/2016/SVG/main" r:embed="rId9"/>
+                              </a:ext>
+                            </a:extLst>
+                          </a:blip>
+                          <a:stretch>
+                            <a:fillRect/>
+                          </a:stretch>
+                        </pic:blipFill>
+                        <pic:spPr>
+                          <a:xfrm>
+                            <a:off x="0" y="0"/>
+                            <a:ext cx="215900" cy="215900"/>
+                          </a:xfrm>
+                          <a:prstGeom prst="rect">
+                            <a:avLst/>
+                          </a:prstGeom>
+                        </pic:spPr>
+                      </pic:pic>
+                    </a:graphicData>
+                  </a:graphic>
+                </wp:inline>
+              </w:drawing>
             </w:r>
           </w:p>
         </w:tc>
       </w:tr>
       <w:tr>
-        <w:trPr>
-          <w:trHeight w:val="454"/>
-        </w:trPr>
-        <w:tc>
-          <w:tcPr>
-            <w:tcW w:w="486" w:type="dxa"/>
-            <w:tcBorders>
-              <w:top w:val="single" w:sz="8" w:space="0" w:color="auto"/>
-              <w:bottom w:val="single" w:sz="8" w:space="0" w:color="auto"/>
-              <w:right w:val="single" w:sz="8" w:space="0" w:color="auto"/>
-            </w:tcBorders>
-            <w:vAlign w:val="center"/>
-          </w:tcPr>
-          <w:p>
-            <w:pPr>
+        <w:tc>
+          <w:tcPr>
+            <w:tcW w:w="7933" w:type="dxa"/>
+          </w:tcPr>
+          <w:p>
+            <w:pPr>
+              <w:spacing w:before="40" w:after="40"/>
+              <w:rPr>
+                <w:rFonts w:ascii="Gill Sans MT" w:hAnsi="Gill Sans MT"/>
+                <w:sz w:val="24"/>
+                <w:szCs w:val="24"/>
+              </w:rPr>
+            </w:pPr>
+            <w:r>
+              <w:rPr>
+                <w:rFonts w:ascii="Gill Sans MT" w:hAnsi="Gill Sans MT"/>
+                <w:sz w:val="24"/>
+                <w:szCs w:val="24"/>
+              </w:rPr>
+              <w:t>Darstellung der eingegebenen Daten über Diagramme (Kreisdiagramm, …)</w:t>
+            </w:r>
+          </w:p>
+        </w:tc>
+        <w:tc>
+          <w:tcPr>
+            <w:tcW w:w="1129" w:type="dxa"/>
+          </w:tcPr>
+          <w:p>
+            <w:pPr>
+              <w:spacing w:before="40" w:after="40"/>
               <w:jc w:val="center"/>
               <w:rPr>
-                <w:b/>
-                <w:bCs/>
-              </w:rPr>
-            </w:pPr>
-            <w:r>
-              <w:rPr>
-                <w:b/>
-                <w:bCs/>
-              </w:rPr>
-              <w:t>3</w:t>
-            </w:r>
-          </w:p>
-        </w:tc>
-        <w:tc>
-          <w:tcPr>
-            <w:tcW w:w="6662" w:type="dxa"/>
-            <w:tcBorders>
-              <w:top w:val="single" w:sz="8" w:space="0" w:color="auto"/>
-              <w:left w:val="single" w:sz="8" w:space="0" w:color="auto"/>
-              <w:bottom w:val="single" w:sz="8" w:space="0" w:color="auto"/>
-              <w:right w:val="single" w:sz="8" w:space="0" w:color="auto"/>
-            </w:tcBorders>
-            <w:vAlign w:val="center"/>
-          </w:tcPr>
-          <w:p>
-            <w:pPr>
-              <w:jc w:val="center"/>
-              <w:rPr>
-                <w:b/>
-                <w:bCs/>
-              </w:rPr>
-            </w:pPr>
-            <w:r>
-              <w:rPr>
-                <w:b/>
-                <w:bCs/>
-              </w:rPr>
-              <w:t>Umsetzung der Grundfunktionen des Projekts</w:t>
-            </w:r>
-          </w:p>
-        </w:tc>
-        <w:tc>
-          <w:tcPr>
-            <w:tcW w:w="1554" w:type="dxa"/>
-            <w:tcBorders>
-              <w:top w:val="single" w:sz="8" w:space="0" w:color="auto"/>
-              <w:left w:val="single" w:sz="8" w:space="0" w:color="auto"/>
-              <w:bottom w:val="single" w:sz="8" w:space="0" w:color="auto"/>
-            </w:tcBorders>
-            <w:vAlign w:val="center"/>
-          </w:tcPr>
-          <w:p>
-            <w:pPr>
-              <w:jc w:val="center"/>
-              <w:rPr>
-                <w:b/>
-                <w:bCs/>
-              </w:rPr>
-            </w:pPr>
-            <w:r>
-              <w:rPr>
-                <w:b/>
-                <w:bCs/>
-              </w:rPr>
-              <w:t>27.04.20</w:t>
+                <w:rFonts w:ascii="Gill Sans MT" w:hAnsi="Gill Sans MT"/>
+              </w:rPr>
+            </w:pPr>
+            <w:r>
+              <w:rPr>
+                <w:rFonts w:ascii="Gill Sans MT" w:hAnsi="Gill Sans MT"/>
+                <w:noProof/>
+              </w:rPr>
+              <w:drawing>
+                <wp:inline distT="0" distB="0" distL="0" distR="0" wp14:anchorId="12BD9A6E" wp14:editId="0EDA35E6">
+                  <wp:extent cx="215900" cy="215900"/>
+                  <wp:effectExtent l="0" t="0" r="0" b="0"/>
+                  <wp:docPr id="3" name="Grafik 3" descr="Häkchen mit einfarbiger Füllung"/>
+                  <wp:cNvGraphicFramePr>
+                    <a:graphicFrameLocks xmlns:a="http://schemas.openxmlformats.org/drawingml/2006/main" noChangeAspect="1"/>
+                  </wp:cNvGraphicFramePr>
+                  <a:graphic xmlns:a="http://schemas.openxmlformats.org/drawingml/2006/main">
+                    <a:graphicData uri="http://schemas.openxmlformats.org/drawingml/2006/picture">
+                      <pic:pic xmlns:pic="http://schemas.openxmlformats.org/drawingml/2006/picture">
+                        <pic:nvPicPr>
+                          <pic:cNvPr id="1" name="Grafik 1" descr="Häkchen mit einfarbiger Füllung"/>
+                          <pic:cNvPicPr/>
+                        </pic:nvPicPr>
+                        <pic:blipFill>
+                          <a:blip r:embed="rId8" cstate="print">
+                            <a:extLst>
+                              <a:ext uri="{28A0092B-C50C-407E-A947-70E740481C1C}">
+                                <a14:useLocalDpi xmlns:a14="http://schemas.microsoft.com/office/drawing/2010/main" val="0"/>
+                              </a:ext>
+                              <a:ext uri="{96DAC541-7B7A-43D3-8B79-37D633B846F1}">
+                                <asvg:svgBlip xmlns:asvg="http://schemas.microsoft.com/office/drawing/2016/SVG/main" r:embed="rId9"/>
+                              </a:ext>
+                            </a:extLst>
+                          </a:blip>
+                          <a:stretch>
+                            <a:fillRect/>
+                          </a:stretch>
+                        </pic:blipFill>
+                        <pic:spPr>
+                          <a:xfrm>
+                            <a:off x="0" y="0"/>
+                            <a:ext cx="215900" cy="215900"/>
+                          </a:xfrm>
+                          <a:prstGeom prst="rect">
+                            <a:avLst/>
+                          </a:prstGeom>
+                        </pic:spPr>
+                      </pic:pic>
+                    </a:graphicData>
+                  </a:graphic>
+                </wp:inline>
+              </w:drawing>
             </w:r>
           </w:p>
         </w:tc>
       </w:tr>
       <w:tr>
-        <w:trPr>
-          <w:trHeight w:val="454"/>
-        </w:trPr>
-        <w:tc>
-          <w:tcPr>
-            <w:tcW w:w="486" w:type="dxa"/>
-            <w:tcBorders>
-              <w:top w:val="single" w:sz="8" w:space="0" w:color="auto"/>
-              <w:bottom w:val="single" w:sz="8" w:space="0" w:color="auto"/>
-              <w:right w:val="single" w:sz="8" w:space="0" w:color="auto"/>
-            </w:tcBorders>
-            <w:vAlign w:val="center"/>
-          </w:tcPr>
-          <w:p>
-            <w:pPr>
+        <w:tc>
+          <w:tcPr>
+            <w:tcW w:w="7933" w:type="dxa"/>
+          </w:tcPr>
+          <w:p>
+            <w:pPr>
+              <w:spacing w:before="40" w:after="40"/>
+              <w:rPr>
+                <w:rFonts w:ascii="Gill Sans MT" w:hAnsi="Gill Sans MT"/>
+                <w:sz w:val="24"/>
+                <w:szCs w:val="24"/>
+              </w:rPr>
+            </w:pPr>
+            <w:r>
+              <w:rPr>
+                <w:rFonts w:ascii="Gill Sans MT" w:hAnsi="Gill Sans MT"/>
+                <w:sz w:val="24"/>
+                <w:szCs w:val="24"/>
+              </w:rPr>
+              <w:t xml:space="preserve">User bekommt Abbild seiner Work-Life-Balance durch die Emotionen des Avatars. </w:t>
+            </w:r>
+          </w:p>
+        </w:tc>
+        <w:tc>
+          <w:tcPr>
+            <w:tcW w:w="1129" w:type="dxa"/>
+          </w:tcPr>
+          <w:p>
+            <w:pPr>
+              <w:spacing w:before="40" w:after="40"/>
               <w:jc w:val="center"/>
               <w:rPr>
-                <w:b/>
-                <w:bCs/>
-              </w:rPr>
-            </w:pPr>
-            <w:r>
-              <w:rPr>
-                <w:b/>
-                <w:bCs/>
-              </w:rPr>
-              <w:t>4</w:t>
-            </w:r>
-          </w:p>
-        </w:tc>
-        <w:tc>
-          <w:tcPr>
-            <w:tcW w:w="6662" w:type="dxa"/>
-            <w:tcBorders>
-              <w:top w:val="single" w:sz="8" w:space="0" w:color="auto"/>
-              <w:left w:val="single" w:sz="8" w:space="0" w:color="auto"/>
-              <w:bottom w:val="single" w:sz="8" w:space="0" w:color="auto"/>
-              <w:right w:val="single" w:sz="8" w:space="0" w:color="auto"/>
-            </w:tcBorders>
-            <w:vAlign w:val="center"/>
-          </w:tcPr>
-          <w:p>
-            <w:pPr>
-              <w:jc w:val="center"/>
-              <w:rPr>
-                <w:b/>
-                <w:bCs/>
-              </w:rPr>
-            </w:pPr>
-            <w:r>
-              <w:rPr>
-                <w:b/>
-                <w:bCs/>
-              </w:rPr>
-              <w:t>Verfeinerung der Funktionen + Umsetzung von Erweiterungen</w:t>
-            </w:r>
-          </w:p>
-        </w:tc>
-        <w:tc>
-          <w:tcPr>
-            <w:tcW w:w="1554" w:type="dxa"/>
-            <w:tcBorders>
-              <w:top w:val="single" w:sz="8" w:space="0" w:color="auto"/>
-              <w:left w:val="single" w:sz="8" w:space="0" w:color="auto"/>
-              <w:bottom w:val="single" w:sz="8" w:space="0" w:color="auto"/>
-            </w:tcBorders>
-            <w:vAlign w:val="center"/>
-          </w:tcPr>
-          <w:p>
-            <w:pPr>
-              <w:jc w:val="center"/>
-              <w:rPr>
-                <w:b/>
-                <w:bCs/>
-              </w:rPr>
-            </w:pPr>
-            <w:r>
-              <w:rPr>
-                <w:b/>
-                <w:bCs/>
-              </w:rPr>
-              <w:t>18.05.20</w:t>
+                <w:rFonts w:ascii="Gill Sans MT" w:hAnsi="Gill Sans MT"/>
+              </w:rPr>
+            </w:pPr>
+            <w:r>
+              <w:rPr>
+                <w:rFonts w:ascii="Gill Sans MT" w:hAnsi="Gill Sans MT"/>
+                <w:noProof/>
+              </w:rPr>
+              <w:drawing>
+                <wp:inline distT="0" distB="0" distL="0" distR="0" wp14:anchorId="35A3FE10" wp14:editId="6F56716B">
+                  <wp:extent cx="215900" cy="215900"/>
+                  <wp:effectExtent l="0" t="0" r="0" b="0"/>
+                  <wp:docPr id="4" name="Grafik 4" descr="Häkchen mit einfarbiger Füllung"/>
+                  <wp:cNvGraphicFramePr>
+                    <a:graphicFrameLocks xmlns:a="http://schemas.openxmlformats.org/drawingml/2006/main" noChangeAspect="1"/>
+                  </wp:cNvGraphicFramePr>
+                  <a:graphic xmlns:a="http://schemas.openxmlformats.org/drawingml/2006/main">
+                    <a:graphicData uri="http://schemas.openxmlformats.org/drawingml/2006/picture">
+                      <pic:pic xmlns:pic="http://schemas.openxmlformats.org/drawingml/2006/picture">
+                        <pic:nvPicPr>
+                          <pic:cNvPr id="1" name="Grafik 1" descr="Häkchen mit einfarbiger Füllung"/>
+                          <pic:cNvPicPr/>
+                        </pic:nvPicPr>
+                        <pic:blipFill>
+                          <a:blip r:embed="rId8" cstate="print">
+                            <a:extLst>
+                              <a:ext uri="{28A0092B-C50C-407E-A947-70E740481C1C}">
+                                <a14:useLocalDpi xmlns:a14="http://schemas.microsoft.com/office/drawing/2010/main" val="0"/>
+                              </a:ext>
+                              <a:ext uri="{96DAC541-7B7A-43D3-8B79-37D633B846F1}">
+                                <asvg:svgBlip xmlns:asvg="http://schemas.microsoft.com/office/drawing/2016/SVG/main" r:embed="rId9"/>
+                              </a:ext>
+                            </a:extLst>
+                          </a:blip>
+                          <a:stretch>
+                            <a:fillRect/>
+                          </a:stretch>
+                        </pic:blipFill>
+                        <pic:spPr>
+                          <a:xfrm>
+                            <a:off x="0" y="0"/>
+                            <a:ext cx="215900" cy="215900"/>
+                          </a:xfrm>
+                          <a:prstGeom prst="rect">
+                            <a:avLst/>
+                          </a:prstGeom>
+                        </pic:spPr>
+                      </pic:pic>
+                    </a:graphicData>
+                  </a:graphic>
+                </wp:inline>
+              </w:drawing>
             </w:r>
           </w:p>
         </w:tc>
       </w:tr>
       <w:tr>
-        <w:trPr>
-          <w:trHeight w:val="454"/>
-        </w:trPr>
-        <w:tc>
-          <w:tcPr>
-            <w:tcW w:w="486" w:type="dxa"/>
-            <w:tcBorders>
-              <w:top w:val="single" w:sz="8" w:space="0" w:color="auto"/>
-              <w:bottom w:val="single" w:sz="8" w:space="0" w:color="auto"/>
-              <w:right w:val="single" w:sz="8" w:space="0" w:color="auto"/>
-            </w:tcBorders>
-            <w:vAlign w:val="center"/>
-          </w:tcPr>
-          <w:p>
-            <w:pPr>
+        <w:tc>
+          <w:tcPr>
+            <w:tcW w:w="7933" w:type="dxa"/>
+          </w:tcPr>
+          <w:p>
+            <w:pPr>
+              <w:spacing w:before="40" w:after="40"/>
+              <w:rPr>
+                <w:rFonts w:ascii="Gill Sans MT" w:hAnsi="Gill Sans MT"/>
+                <w:sz w:val="24"/>
+                <w:szCs w:val="24"/>
+              </w:rPr>
+            </w:pPr>
+            <w:r>
+              <w:rPr>
+                <w:rFonts w:ascii="Gill Sans MT" w:hAnsi="Gill Sans MT"/>
+                <w:sz w:val="24"/>
+                <w:szCs w:val="24"/>
+              </w:rPr>
+              <w:t>Durch die Emotionen (Traurigkeit, Freude, …) des Avatars soll der App-User motiviert werden!</w:t>
+            </w:r>
+          </w:p>
+        </w:tc>
+        <w:tc>
+          <w:tcPr>
+            <w:tcW w:w="1129" w:type="dxa"/>
+          </w:tcPr>
+          <w:p>
+            <w:pPr>
+              <w:spacing w:before="40" w:after="40"/>
               <w:jc w:val="center"/>
               <w:rPr>
-                <w:b/>
-                <w:bCs/>
-              </w:rPr>
-            </w:pPr>
-            <w:r>
-              <w:rPr>
-                <w:b/>
-                <w:bCs/>
-              </w:rPr>
-              <w:t>5</w:t>
-            </w:r>
-          </w:p>
-        </w:tc>
-        <w:tc>
-          <w:tcPr>
-            <w:tcW w:w="6662" w:type="dxa"/>
-            <w:tcBorders>
-              <w:top w:val="single" w:sz="8" w:space="0" w:color="auto"/>
-              <w:left w:val="single" w:sz="8" w:space="0" w:color="auto"/>
-              <w:bottom w:val="single" w:sz="8" w:space="0" w:color="auto"/>
-              <w:right w:val="single" w:sz="8" w:space="0" w:color="auto"/>
-            </w:tcBorders>
-            <w:vAlign w:val="center"/>
-          </w:tcPr>
-          <w:p>
-            <w:pPr>
-              <w:jc w:val="center"/>
-              <w:rPr>
-                <w:b/>
-                <w:bCs/>
-              </w:rPr>
-            </w:pPr>
-            <w:r>
-              <w:rPr>
-                <w:b/>
-                <w:bCs/>
-              </w:rPr>
-              <w:t>Umsetzung des Designs</w:t>
-            </w:r>
-          </w:p>
-        </w:tc>
-        <w:tc>
-          <w:tcPr>
-            <w:tcW w:w="1554" w:type="dxa"/>
-            <w:tcBorders>
-              <w:top w:val="single" w:sz="8" w:space="0" w:color="auto"/>
-              <w:left w:val="single" w:sz="8" w:space="0" w:color="auto"/>
-              <w:bottom w:val="single" w:sz="8" w:space="0" w:color="auto"/>
-            </w:tcBorders>
-            <w:vAlign w:val="center"/>
-          </w:tcPr>
-          <w:p>
-            <w:pPr>
-              <w:jc w:val="center"/>
-              <w:rPr>
-                <w:b/>
-                <w:bCs/>
-              </w:rPr>
-            </w:pPr>
-            <w:r>
-              <w:rPr>
-                <w:b/>
-                <w:bCs/>
-              </w:rPr>
-              <w:t>01.06.20</w:t>
+                <w:rFonts w:ascii="Gill Sans MT" w:hAnsi="Gill Sans MT"/>
+              </w:rPr>
+            </w:pPr>
+            <w:r>
+              <w:rPr>
+                <w:rFonts w:ascii="Gill Sans MT" w:hAnsi="Gill Sans MT"/>
+                <w:noProof/>
+              </w:rPr>
+              <w:drawing>
+                <wp:inline distT="0" distB="0" distL="0" distR="0" wp14:anchorId="087A776A" wp14:editId="5D43C3DF">
+                  <wp:extent cx="215900" cy="215900"/>
+                  <wp:effectExtent l="0" t="0" r="0" b="0"/>
+                  <wp:docPr id="5" name="Grafik 5" descr="Häkchen mit einfarbiger Füllung"/>
+                  <wp:cNvGraphicFramePr>
+                    <a:graphicFrameLocks xmlns:a="http://schemas.openxmlformats.org/drawingml/2006/main" noChangeAspect="1"/>
+                  </wp:cNvGraphicFramePr>
+                  <a:graphic xmlns:a="http://schemas.openxmlformats.org/drawingml/2006/main">
+                    <a:graphicData uri="http://schemas.openxmlformats.org/drawingml/2006/picture">
+                      <pic:pic xmlns:pic="http://schemas.openxmlformats.org/drawingml/2006/picture">
+                        <pic:nvPicPr>
+                          <pic:cNvPr id="1" name="Grafik 1" descr="Häkchen mit einfarbiger Füllung"/>
+                          <pic:cNvPicPr/>
+                        </pic:nvPicPr>
+                        <pic:blipFill>
+                          <a:blip r:embed="rId8" cstate="print">
+                            <a:extLst>
+                              <a:ext uri="{28A0092B-C50C-407E-A947-70E740481C1C}">
+                                <a14:useLocalDpi xmlns:a14="http://schemas.microsoft.com/office/drawing/2010/main" val="0"/>
+                              </a:ext>
+                              <a:ext uri="{96DAC541-7B7A-43D3-8B79-37D633B846F1}">
+                                <asvg:svgBlip xmlns:asvg="http://schemas.microsoft.com/office/drawing/2016/SVG/main" r:embed="rId9"/>
+                              </a:ext>
+                            </a:extLst>
+                          </a:blip>
+                          <a:stretch>
+                            <a:fillRect/>
+                          </a:stretch>
+                        </pic:blipFill>
+                        <pic:spPr>
+                          <a:xfrm>
+                            <a:off x="0" y="0"/>
+                            <a:ext cx="215900" cy="215900"/>
+                          </a:xfrm>
+                          <a:prstGeom prst="rect">
+                            <a:avLst/>
+                          </a:prstGeom>
+                        </pic:spPr>
+                      </pic:pic>
+                    </a:graphicData>
+                  </a:graphic>
+                </wp:inline>
+              </w:drawing>
             </w:r>
           </w:p>
         </w:tc>
       </w:tr>
       <w:tr>
-        <w:trPr>
-          <w:trHeight w:val="454"/>
-        </w:trPr>
-        <w:tc>
-          <w:tcPr>
-            <w:tcW w:w="486" w:type="dxa"/>
-            <w:tcBorders>
-              <w:top w:val="single" w:sz="8" w:space="0" w:color="auto"/>
-              <w:right w:val="single" w:sz="8" w:space="0" w:color="auto"/>
-            </w:tcBorders>
-            <w:vAlign w:val="center"/>
-          </w:tcPr>
-          <w:p>
-            <w:pPr>
+        <w:tc>
+          <w:tcPr>
+            <w:tcW w:w="7933" w:type="dxa"/>
+          </w:tcPr>
+          <w:p>
+            <w:pPr>
+              <w:spacing w:before="40" w:after="40"/>
+              <w:rPr>
+                <w:rFonts w:ascii="Gill Sans MT" w:hAnsi="Gill Sans MT"/>
+                <w:sz w:val="24"/>
+                <w:szCs w:val="24"/>
+              </w:rPr>
+            </w:pPr>
+            <w:r>
+              <w:rPr>
+                <w:rFonts w:ascii="Gill Sans MT" w:hAnsi="Gill Sans MT"/>
+                <w:sz w:val="24"/>
+                <w:szCs w:val="24"/>
+              </w:rPr>
+              <w:t xml:space="preserve">Accessoires sollen zu einem fixen Preis mit </w:t>
+            </w:r>
+            <w:proofErr w:type="spellStart"/>
+            <w:r>
+              <w:rPr>
+                <w:rFonts w:ascii="Gill Sans MT" w:hAnsi="Gill Sans MT"/>
+                <w:sz w:val="24"/>
+                <w:szCs w:val="24"/>
+              </w:rPr>
+              <w:t>VitaCoins</w:t>
+            </w:r>
+            <w:proofErr w:type="spellEnd"/>
+            <w:r>
+              <w:rPr>
+                <w:rFonts w:ascii="Gill Sans MT" w:hAnsi="Gill Sans MT"/>
+                <w:sz w:val="24"/>
+                <w:szCs w:val="24"/>
+              </w:rPr>
+              <w:t xml:space="preserve"> gekauft und im Hintergrund platziert werden können</w:t>
+            </w:r>
+          </w:p>
+        </w:tc>
+        <w:tc>
+          <w:tcPr>
+            <w:tcW w:w="1129" w:type="dxa"/>
+          </w:tcPr>
+          <w:p>
+            <w:pPr>
+              <w:spacing w:before="40" w:after="40"/>
               <w:jc w:val="center"/>
               <w:rPr>
-                <w:b/>
-                <w:bCs/>
-              </w:rPr>
-            </w:pPr>
-            <w:r>
-              <w:rPr>
-                <w:b/>
-                <w:bCs/>
-              </w:rPr>
-              <w:t>6</w:t>
-            </w:r>
-          </w:p>
-        </w:tc>
-        <w:tc>
-          <w:tcPr>
-            <w:tcW w:w="6662" w:type="dxa"/>
-            <w:tcBorders>
-              <w:top w:val="single" w:sz="8" w:space="0" w:color="auto"/>
-              <w:left w:val="single" w:sz="8" w:space="0" w:color="auto"/>
-              <w:right w:val="single" w:sz="8" w:space="0" w:color="auto"/>
-            </w:tcBorders>
-            <w:vAlign w:val="center"/>
-          </w:tcPr>
-          <w:p>
-            <w:pPr>
+                <w:rFonts w:ascii="Gill Sans MT" w:hAnsi="Gill Sans MT"/>
+              </w:rPr>
+            </w:pPr>
+            <w:r>
+              <w:rPr>
+                <w:rFonts w:ascii="Gill Sans MT" w:hAnsi="Gill Sans MT"/>
+                <w:noProof/>
+              </w:rPr>
+              <w:drawing>
+                <wp:inline distT="0" distB="0" distL="0" distR="0" wp14:anchorId="435416DC" wp14:editId="0BFDC1AE">
+                  <wp:extent cx="215900" cy="215900"/>
+                  <wp:effectExtent l="0" t="0" r="0" b="0"/>
+                  <wp:docPr id="6" name="Grafik 6" descr="Häkchen mit einfarbiger Füllung"/>
+                  <wp:cNvGraphicFramePr>
+                    <a:graphicFrameLocks xmlns:a="http://schemas.openxmlformats.org/drawingml/2006/main" noChangeAspect="1"/>
+                  </wp:cNvGraphicFramePr>
+                  <a:graphic xmlns:a="http://schemas.openxmlformats.org/drawingml/2006/main">
+                    <a:graphicData uri="http://schemas.openxmlformats.org/drawingml/2006/picture">
+                      <pic:pic xmlns:pic="http://schemas.openxmlformats.org/drawingml/2006/picture">
+                        <pic:nvPicPr>
+                          <pic:cNvPr id="1" name="Grafik 1" descr="Häkchen mit einfarbiger Füllung"/>
+                          <pic:cNvPicPr/>
+                        </pic:nvPicPr>
+                        <pic:blipFill>
+                          <a:blip r:embed="rId8" cstate="print">
+                            <a:extLst>
+                              <a:ext uri="{28A0092B-C50C-407E-A947-70E740481C1C}">
+                                <a14:useLocalDpi xmlns:a14="http://schemas.microsoft.com/office/drawing/2010/main" val="0"/>
+                              </a:ext>
+                              <a:ext uri="{96DAC541-7B7A-43D3-8B79-37D633B846F1}">
+                                <asvg:svgBlip xmlns:asvg="http://schemas.microsoft.com/office/drawing/2016/SVG/main" r:embed="rId9"/>
+                              </a:ext>
+                            </a:extLst>
+                          </a:blip>
+                          <a:stretch>
+                            <a:fillRect/>
+                          </a:stretch>
+                        </pic:blipFill>
+                        <pic:spPr>
+                          <a:xfrm>
+                            <a:off x="0" y="0"/>
+                            <a:ext cx="215900" cy="215900"/>
+                          </a:xfrm>
+                          <a:prstGeom prst="rect">
+                            <a:avLst/>
+                          </a:prstGeom>
+                        </pic:spPr>
+                      </pic:pic>
+                    </a:graphicData>
+                  </a:graphic>
+                </wp:inline>
+              </w:drawing>
+            </w:r>
+          </w:p>
+        </w:tc>
+      </w:tr>
+      <w:tr>
+        <w:tc>
+          <w:tcPr>
+            <w:tcW w:w="7933" w:type="dxa"/>
+          </w:tcPr>
+          <w:p>
+            <w:pPr>
+              <w:spacing w:before="40" w:after="40"/>
+              <w:rPr>
+                <w:rFonts w:ascii="Gill Sans MT" w:hAnsi="Gill Sans MT"/>
+                <w:sz w:val="24"/>
+                <w:szCs w:val="24"/>
+              </w:rPr>
+            </w:pPr>
+            <w:r>
+              <w:rPr>
+                <w:rFonts w:ascii="Gill Sans MT" w:hAnsi="Gill Sans MT"/>
+                <w:sz w:val="24"/>
+                <w:szCs w:val="24"/>
+              </w:rPr>
+              <w:t xml:space="preserve">App-User soll entsprechend für Arbeitszeit </w:t>
+            </w:r>
+            <w:proofErr w:type="spellStart"/>
+            <w:r>
+              <w:rPr>
+                <w:rFonts w:ascii="Gill Sans MT" w:hAnsi="Gill Sans MT"/>
+                <w:sz w:val="24"/>
+                <w:szCs w:val="24"/>
+              </w:rPr>
+              <w:t>VitaCoins</w:t>
+            </w:r>
+            <w:proofErr w:type="spellEnd"/>
+            <w:r>
+              <w:rPr>
+                <w:rFonts w:ascii="Gill Sans MT" w:hAnsi="Gill Sans MT"/>
+                <w:sz w:val="24"/>
+                <w:szCs w:val="24"/>
+              </w:rPr>
+              <w:t xml:space="preserve"> erhalten</w:t>
+            </w:r>
+          </w:p>
+        </w:tc>
+        <w:tc>
+          <w:tcPr>
+            <w:tcW w:w="1129" w:type="dxa"/>
+          </w:tcPr>
+          <w:p>
+            <w:pPr>
+              <w:spacing w:before="40" w:after="40"/>
               <w:jc w:val="center"/>
               <w:rPr>
-                <w:b/>
-                <w:bCs/>
-              </w:rPr>
-            </w:pPr>
-            <w:r>
-              <w:rPr>
-                <w:b/>
-                <w:bCs/>
-              </w:rPr>
-              <w:t>Fertigstellung inklusive Abgabe</w:t>
-            </w:r>
-          </w:p>
-        </w:tc>
-        <w:tc>
-          <w:tcPr>
-            <w:tcW w:w="1554" w:type="dxa"/>
-            <w:tcBorders>
-              <w:top w:val="single" w:sz="8" w:space="0" w:color="auto"/>
-              <w:left w:val="single" w:sz="8" w:space="0" w:color="auto"/>
-            </w:tcBorders>
-            <w:vAlign w:val="center"/>
-          </w:tcPr>
-          <w:p>
-            <w:pPr>
-              <w:jc w:val="center"/>
-              <w:rPr>
-                <w:b/>
-                <w:bCs/>
-              </w:rPr>
-            </w:pPr>
-            <w:r>
-              <w:rPr>
-                <w:b/>
-                <w:bCs/>
-              </w:rPr>
-              <w:t>08.06.20</w:t>
+                <w:rFonts w:ascii="Gill Sans MT" w:hAnsi="Gill Sans MT"/>
+              </w:rPr>
+            </w:pPr>
+            <w:r>
+              <w:rPr>
+                <w:rFonts w:ascii="Gill Sans MT" w:hAnsi="Gill Sans MT"/>
+                <w:noProof/>
+              </w:rPr>
+              <w:drawing>
+                <wp:inline distT="0" distB="0" distL="0" distR="0" wp14:anchorId="4CE43886" wp14:editId="6A595E1E">
+                  <wp:extent cx="215900" cy="215900"/>
+                  <wp:effectExtent l="0" t="0" r="0" b="0"/>
+                  <wp:docPr id="7" name="Grafik 7" descr="Häkchen mit einfarbiger Füllung"/>
+                  <wp:cNvGraphicFramePr>
+                    <a:graphicFrameLocks xmlns:a="http://schemas.openxmlformats.org/drawingml/2006/main" noChangeAspect="1"/>
+                  </wp:cNvGraphicFramePr>
+                  <a:graphic xmlns:a="http://schemas.openxmlformats.org/drawingml/2006/main">
+                    <a:graphicData uri="http://schemas.openxmlformats.org/drawingml/2006/picture">
+                      <pic:pic xmlns:pic="http://schemas.openxmlformats.org/drawingml/2006/picture">
+                        <pic:nvPicPr>
+                          <pic:cNvPr id="1" name="Grafik 1" descr="Häkchen mit einfarbiger Füllung"/>
+                          <pic:cNvPicPr/>
+                        </pic:nvPicPr>
+                        <pic:blipFill>
+                          <a:blip r:embed="rId8" cstate="print">
+                            <a:extLst>
+                              <a:ext uri="{28A0092B-C50C-407E-A947-70E740481C1C}">
+                                <a14:useLocalDpi xmlns:a14="http://schemas.microsoft.com/office/drawing/2010/main" val="0"/>
+                              </a:ext>
+                              <a:ext uri="{96DAC541-7B7A-43D3-8B79-37D633B846F1}">
+                                <asvg:svgBlip xmlns:asvg="http://schemas.microsoft.com/office/drawing/2016/SVG/main" r:embed="rId9"/>
+                              </a:ext>
+                            </a:extLst>
+                          </a:blip>
+                          <a:stretch>
+                            <a:fillRect/>
+                          </a:stretch>
+                        </pic:blipFill>
+                        <pic:spPr>
+                          <a:xfrm>
+                            <a:off x="0" y="0"/>
+                            <a:ext cx="215900" cy="215900"/>
+                          </a:xfrm>
+                          <a:prstGeom prst="rect">
+                            <a:avLst/>
+                          </a:prstGeom>
+                        </pic:spPr>
+                      </pic:pic>
+                    </a:graphicData>
+                  </a:graphic>
+                </wp:inline>
+              </w:drawing>
             </w:r>
           </w:p>
         </w:tc>
       </w:tr>
     </w:tbl>
     <w:p/>
-    <w:p>
-      <w:pPr>
-        <w:pStyle w:val="berschrift1"/>
-      </w:pPr>
-      <w:r>
-        <w:t>Erkenntnisse</w:t>
-      </w:r>
-    </w:p>
-    <w:p>
-      <w:pPr>
-        <w:pStyle w:val="berschrift2"/>
-      </w:pPr>
-      <w:r>
-        <w:t xml:space="preserve">Hindernisse </w:t>
-      </w:r>
-    </w:p>
-    <w:p>
-      <w:pPr>
-        <w:pStyle w:val="Listenabsatz"/>
-        <w:numPr>
-          <w:ilvl w:val="0"/>
-          <w:numId w:val="1"/>
-        </w:numPr>
-      </w:pPr>
-      <w:proofErr w:type="spellStart"/>
-      <w:r>
-        <w:t>KeyCloak</w:t>
-      </w:r>
-      <w:proofErr w:type="spellEnd"/>
-    </w:p>
-    <w:p>
-      <w:pPr>
-        <w:pStyle w:val="Listenabsatz"/>
-        <w:numPr>
-          <w:ilvl w:val="0"/>
-          <w:numId w:val="1"/>
-        </w:numPr>
-      </w:pPr>
-      <w:r>
-        <w:t xml:space="preserve">Export der Animationen </w:t>
-      </w:r>
-    </w:p>
-    <w:p>
-      <w:pPr>
-        <w:pStyle w:val="Listenabsatz"/>
-        <w:numPr>
-          <w:ilvl w:val="0"/>
-          <w:numId w:val="1"/>
-        </w:numPr>
-      </w:pPr>
-      <w:r>
-        <w:t xml:space="preserve">Drag &amp; Drop </w:t>
-      </w:r>
-    </w:p>
-    <w:p>
-      <w:pPr>
-        <w:pStyle w:val="Listenabsatz"/>
-        <w:numPr>
-          <w:ilvl w:val="0"/>
-          <w:numId w:val="1"/>
-        </w:numPr>
-      </w:pPr>
-      <w:r>
-        <w:rPr>
-          <w:lang w:val="en-GB"/>
-        </w:rPr>
-        <w:t>Customized</w:t>
-      </w:r>
-      <w:r>
-        <w:t xml:space="preserve"> Design in Flutter</w:t>
-      </w:r>
-    </w:p>
-    <w:p>
-      <w:pPr>
-        <w:pStyle w:val="berschrift2"/>
-      </w:pPr>
-      <w:r>
-        <w:t>Lösungen</w:t>
-      </w:r>
-    </w:p>
-    <w:p>
-      <w:pPr>
-        <w:pStyle w:val="Listenabsatz"/>
-        <w:numPr>
-          <w:ilvl w:val="0"/>
-          <w:numId w:val="1"/>
-        </w:numPr>
-      </w:pPr>
-      <w:proofErr w:type="spellStart"/>
-      <w:r>
-        <w:t>KeyCloak</w:t>
-      </w:r>
-      <w:proofErr w:type="spellEnd"/>
-      <w:r>
-        <w:t xml:space="preserve"> =&gt; Markus</w:t>
-      </w:r>
-    </w:p>
-    <w:p>
-      <w:pPr>
-        <w:pStyle w:val="Listenabsatz"/>
-        <w:numPr>
-          <w:ilvl w:val="0"/>
-          <w:numId w:val="1"/>
-        </w:numPr>
-      </w:pPr>
-      <w:r>
-        <w:t xml:space="preserve">Viel einlesen im Internet </w:t>
-      </w:r>
-    </w:p>
-    <w:p>
-      <w:pPr>
-        <w:pStyle w:val="Listenabsatz"/>
-        <w:numPr>
-          <w:ilvl w:val="0"/>
-          <w:numId w:val="1"/>
-        </w:numPr>
-      </w:pPr>
-      <w:r>
-        <w:t xml:space="preserve">Hilfe von Prof. </w:t>
-      </w:r>
-      <w:proofErr w:type="spellStart"/>
-      <w:r>
-        <w:t>Aberger</w:t>
-      </w:r>
-      <w:proofErr w:type="spellEnd"/>
-      <w:r>
-        <w:t xml:space="preserve"> </w:t>
-      </w:r>
-    </w:p>
-    <w:p>
-      <w:pPr>
-        <w:pStyle w:val="berschrift2"/>
-      </w:pPr>
-      <w:r>
-        <w:t>Herausragende Leistungen</w:t>
-      </w:r>
-    </w:p>
-    <w:p>
-      <w:pPr>
-        <w:pStyle w:val="Listenabsatz"/>
-        <w:numPr>
-          <w:ilvl w:val="0"/>
-          <w:numId w:val="1"/>
-        </w:numPr>
-      </w:pPr>
-      <w:proofErr w:type="spellStart"/>
-      <w:r>
-        <w:t>KeyCloak</w:t>
-      </w:r>
-      <w:proofErr w:type="spellEnd"/>
-      <w:r>
-        <w:t xml:space="preserve"> nach riesiger Anstrengung eingerichtet </w:t>
-      </w:r>
-    </w:p>
-    <w:p>
-      <w:pPr>
-        <w:pStyle w:val="Listenabsatz"/>
-        <w:numPr>
-          <w:ilvl w:val="0"/>
-          <w:numId w:val="1"/>
-        </w:numPr>
-      </w:pPr>
-      <w:r>
-        <w:t xml:space="preserve">Charakteranimation </w:t>
-      </w:r>
-    </w:p>
-    <w:p>
-      <w:pPr>
-        <w:pStyle w:val="Listenabsatz"/>
-        <w:numPr>
-          <w:ilvl w:val="0"/>
-          <w:numId w:val="1"/>
-        </w:numPr>
-      </w:pPr>
-      <w:r>
-        <w:t>Flutter selbst beigebracht und App umgesetzt</w:t>
-      </w:r>
-    </w:p>
-    <w:p/>
-    <w:p/>
     <w:sectPr>
+      <w:headerReference w:type="default" r:id="rId10"/>
       <w:pgSz w:w="11906" w:h="16838"/>
-      <w:pgMar w:top="1417" w:right="1417" w:bottom="1134" w:left="1417" w:header="708" w:footer="708" w:gutter="0"/>
+      <w:pgMar w:top="709" w:right="1417" w:bottom="709" w:left="1417" w:header="708" w:footer="708" w:gutter="0"/>
       <w:cols w:space="708"/>
       <w:docGrid w:linePitch="360"/>
     </w:sectPr>
   </w:body>
 </w:document>
+</file>
+
+<file path=word/endnotes.xml><?xml version="1.0" encoding="utf-8"?>
+<w:endnotes xmlns:wpc="http://schemas.microsoft.com/office/word/2010/wordprocessingCanvas" xmlns:cx="http://schemas.microsoft.com/office/drawing/2014/chartex" xmlns:cx1="http://schemas.microsoft.com/office/drawing/2015/9/8/chartex" xmlns:cx2="http://schemas.microsoft.com/office/drawing/2015/10/21/chartex" xmlns:cx3="http://schemas.microsoft.com/office/drawing/2016/5/9/chartex" xmlns:cx4="http://schemas.microsoft.com/office/drawing/2016/5/10/chartex" xmlns:cx5="http://schemas.microsoft.com/office/drawing/2016/5/11/chartex" xmlns:cx6="http://schemas.microsoft.com/office/drawing/2016/5/12/chartex" xmlns:cx7="http://schemas.microsoft.com/office/drawing/2016/5/13/chartex" xmlns:cx8="http://schemas.microsoft.com/office/drawing/2016/5/14/chartex" xmlns:mc="http://schemas.openxmlformats.org/markup-compatibility/2006" xmlns:aink="http://schemas.microsoft.com/office/drawing/2016/ink" xmlns:am3d="http://schemas.microsoft.com/office/drawing/2017/model3d" xmlns:o="urn:schemas-microsoft-com:office:office" xmlns:r="http://schemas.openxmlformats.org/officeDocument/2006/relationships" xmlns:m="http://schemas.openxmlformats.org/officeDocument/2006/math" xmlns:v="urn:schemas-microsoft-com:vml" xmlns:wp14="http://schemas.microsoft.com/office/word/2010/wordprocessingDrawing" xmlns:wp="http://schemas.openxmlformats.org/drawingml/2006/wordprocessingDrawing" xmlns:w10="urn:schemas-microsoft-com:office:word" xmlns:w="http://schemas.openxmlformats.org/wordprocessingml/2006/main" xmlns:w14="http://schemas.microsoft.com/office/word/2010/wordml" xmlns:w15="http://schemas.microsoft.com/office/word/2012/wordml" xmlns:w16cex="http://schemas.microsoft.com/office/word/2018/wordml/cex" xmlns:w16cid="http://schemas.microsoft.com/office/word/2016/wordml/cid" xmlns:w16="http://schemas.microsoft.com/office/word/2018/wordml" xmlns:w16sdtdh="http://schemas.microsoft.com/office/word/2020/wordml/sdtdatahash" xmlns:w16se="http://schemas.microsoft.com/office/word/2015/wordml/symex" xmlns:wpg="http://schemas.microsoft.com/office/word/2010/wordprocessingGroup" xmlns:wpi="http://schemas.microsoft.com/office/word/2010/wordprocessingInk" xmlns:wne="http://schemas.microsoft.com/office/word/2006/wordml" xmlns:wps="http://schemas.microsoft.com/office/word/2010/wordprocessingShape" mc:Ignorable="w14 w15 w16se w16cid w16 w16cex w16sdtdh wp14">
+  <w:endnote w:type="separator" w:id="-1">
+    <w:p>
+      <w:pPr>
+        <w:spacing w:after="0" w:line="240" w:lineRule="auto"/>
+      </w:pPr>
+      <w:r>
+        <w:separator/>
+      </w:r>
+    </w:p>
+  </w:endnote>
+  <w:endnote w:type="continuationSeparator" w:id="0">
+    <w:p>
+      <w:pPr>
+        <w:spacing w:after="0" w:line="240" w:lineRule="auto"/>
+      </w:pPr>
+      <w:r>
+        <w:continuationSeparator/>
+      </w:r>
+    </w:p>
+  </w:endnote>
+</w:endnotes>
+</file>
+
+<file path=word/footnotes.xml><?xml version="1.0" encoding="utf-8"?>
+<w:footnotes xmlns:wpc="http://schemas.microsoft.com/office/word/2010/wordprocessingCanvas" xmlns:cx="http://schemas.microsoft.com/office/drawing/2014/chartex" xmlns:cx1="http://schemas.microsoft.com/office/drawing/2015/9/8/chartex" xmlns:cx2="http://schemas.microsoft.com/office/drawing/2015/10/21/chartex" xmlns:cx3="http://schemas.microsoft.com/office/drawing/2016/5/9/chartex" xmlns:cx4="http://schemas.microsoft.com/office/drawing/2016/5/10/chartex" xmlns:cx5="http://schemas.microsoft.com/office/drawing/2016/5/11/chartex" xmlns:cx6="http://schemas.microsoft.com/office/drawing/2016/5/12/chartex" xmlns:cx7="http://schemas.microsoft.com/office/drawing/2016/5/13/chartex" xmlns:cx8="http://schemas.microsoft.com/office/drawing/2016/5/14/chartex" xmlns:mc="http://schemas.openxmlformats.org/markup-compatibility/2006" xmlns:aink="http://schemas.microsoft.com/office/drawing/2016/ink" xmlns:am3d="http://schemas.microsoft.com/office/drawing/2017/model3d" xmlns:o="urn:schemas-microsoft-com:office:office" xmlns:r="http://schemas.openxmlformats.org/officeDocument/2006/relationships" xmlns:m="http://schemas.openxmlformats.org/officeDocument/2006/math" xmlns:v="urn:schemas-microsoft-com:vml" xmlns:wp14="http://schemas.microsoft.com/office/word/2010/wordprocessingDrawing" xmlns:wp="http://schemas.openxmlformats.org/drawingml/2006/wordprocessingDrawing" xmlns:w10="urn:schemas-microsoft-com:office:word" xmlns:w="http://schemas.openxmlformats.org/wordprocessingml/2006/main" xmlns:w14="http://schemas.microsoft.com/office/word/2010/wordml" xmlns:w15="http://schemas.microsoft.com/office/word/2012/wordml" xmlns:w16cex="http://schemas.microsoft.com/office/word/2018/wordml/cex" xmlns:w16cid="http://schemas.microsoft.com/office/word/2016/wordml/cid" xmlns:w16="http://schemas.microsoft.com/office/word/2018/wordml" xmlns:w16sdtdh="http://schemas.microsoft.com/office/word/2020/wordml/sdtdatahash" xmlns:w16se="http://schemas.microsoft.com/office/word/2015/wordml/symex" xmlns:wpg="http://schemas.microsoft.com/office/word/2010/wordprocessingGroup" xmlns:wpi="http://schemas.microsoft.com/office/word/2010/wordprocessingInk" xmlns:wne="http://schemas.microsoft.com/office/word/2006/wordml" xmlns:wps="http://schemas.microsoft.com/office/word/2010/wordprocessingShape" mc:Ignorable="w14 w15 w16se w16cid w16 w16cex w16sdtdh wp14">
+  <w:footnote w:type="separator" w:id="-1">
+    <w:p>
+      <w:pPr>
+        <w:spacing w:after="0" w:line="240" w:lineRule="auto"/>
+      </w:pPr>
+      <w:r>
+        <w:separator/>
+      </w:r>
+    </w:p>
+  </w:footnote>
+  <w:footnote w:type="continuationSeparator" w:id="0">
+    <w:p>
+      <w:pPr>
+        <w:spacing w:after="0" w:line="240" w:lineRule="auto"/>
+      </w:pPr>
+      <w:r>
+        <w:continuationSeparator/>
+      </w:r>
+    </w:p>
+  </w:footnote>
+</w:footnotes>
+</file>
+
+<file path=word/header1.xml><?xml version="1.0" encoding="utf-8"?>
+<w:hdr xmlns:wpc="http://schemas.microsoft.com/office/word/2010/wordprocessingCanvas" xmlns:cx="http://schemas.microsoft.com/office/drawing/2014/chartex" xmlns:cx1="http://schemas.microsoft.com/office/drawing/2015/9/8/chartex" xmlns:cx2="http://schemas.microsoft.com/office/drawing/2015/10/21/chartex" xmlns:cx3="http://schemas.microsoft.com/office/drawing/2016/5/9/chartex" xmlns:cx4="http://schemas.microsoft.com/office/drawing/2016/5/10/chartex" xmlns:cx5="http://schemas.microsoft.com/office/drawing/2016/5/11/chartex" xmlns:cx6="http://schemas.microsoft.com/office/drawing/2016/5/12/chartex" xmlns:cx7="http://schemas.microsoft.com/office/drawing/2016/5/13/chartex" xmlns:cx8="http://schemas.microsoft.com/office/drawing/2016/5/14/chartex" xmlns:mc="http://schemas.openxmlformats.org/markup-compatibility/2006" xmlns:aink="http://schemas.microsoft.com/office/drawing/2016/ink" xmlns:am3d="http://schemas.microsoft.com/office/drawing/2017/model3d" xmlns:o="urn:schemas-microsoft-com:office:office" xmlns:r="http://schemas.openxmlformats.org/officeDocument/2006/relationships" xmlns:m="http://schemas.openxmlformats.org/officeDocument/2006/math" xmlns:v="urn:schemas-microsoft-com:vml" xmlns:wp14="http://schemas.microsoft.com/office/word/2010/wordprocessingDrawing" xmlns:wp="http://schemas.openxmlformats.org/drawingml/2006/wordprocessingDrawing" xmlns:w10="urn:schemas-microsoft-com:office:word" xmlns:w="http://schemas.openxmlformats.org/wordprocessingml/2006/main" xmlns:w14="http://schemas.microsoft.com/office/word/2010/wordml" xmlns:w15="http://schemas.microsoft.com/office/word/2012/wordml" xmlns:w16cex="http://schemas.microsoft.com/office/word/2018/wordml/cex" xmlns:w16cid="http://schemas.microsoft.com/office/word/2016/wordml/cid" xmlns:w16="http://schemas.microsoft.com/office/word/2018/wordml" xmlns:w16sdtdh="http://schemas.microsoft.com/office/word/2020/wordml/sdtdatahash" xmlns:w16se="http://schemas.microsoft.com/office/word/2015/wordml/symex" xmlns:wpg="http://schemas.microsoft.com/office/word/2010/wordprocessingGroup" xmlns:wpi="http://schemas.microsoft.com/office/word/2010/wordprocessingInk" xmlns:wne="http://schemas.microsoft.com/office/word/2006/wordml" xmlns:wps="http://schemas.microsoft.com/office/word/2010/wordprocessingShape" mc:Ignorable="w14 w15 w16se w16cid w16 w16cex w16sdtdh wp14">
+  <w:p>
+    <w:pPr>
+      <w:pStyle w:val="Kopfzeile"/>
+      <w:rPr>
+        <w:rFonts w:ascii="Gill Sans MT" w:hAnsi="Gill Sans MT" w:cstheme="minorHAnsi"/>
+        <w:b/>
+      </w:rPr>
+    </w:pPr>
+    <w:r>
+      <w:rPr>
+        <w:rFonts w:ascii="Gill Sans MT" w:hAnsi="Gill Sans MT" w:cstheme="minorHAnsi"/>
+        <w:b/>
+      </w:rPr>
+      <w:t>Management Summary Report</w:t>
+    </w:r>
+    <w:r>
+      <w:rPr>
+        <w:rFonts w:ascii="Gill Sans MT" w:hAnsi="Gill Sans MT" w:cstheme="minorHAnsi"/>
+        <w:b/>
+      </w:rPr>
+      <w:tab/>
+    </w:r>
+    <w:r>
+      <w:rPr>
+        <w:rFonts w:ascii="Gill Sans MT" w:hAnsi="Gill Sans MT" w:cstheme="minorHAnsi"/>
+        <w:b/>
+      </w:rPr>
+      <w:tab/>
+      <w:t>08.06.21</w:t>
+    </w:r>
+  </w:p>
+</w:hdr>
 </file>
 
 <file path=word/numbering.xml><?xml version="1.0" encoding="utf-8"?>
@@ -1238,11 +1819,103 @@
       </w:rPr>
     </w:lvl>
   </w:abstractNum>
+  <w:abstractNum w:abstractNumId="2" w15:restartNumberingAfterBreak="0">
+    <w:nsid w:val="47C17979"/>
+    <w:multiLevelType w:val="hybridMultilevel"/>
+    <w:tmpl w:val="77E4DCC6"/>
+    <w:lvl w:ilvl="0" w:tplc="0C07000F">
+      <w:start w:val="1"/>
+      <w:numFmt w:val="decimal"/>
+      <w:lvlText w:val="%1."/>
+      <w:lvlJc w:val="left"/>
+      <w:pPr>
+        <w:ind w:left="720" w:hanging="360"/>
+      </w:pPr>
+      <w:rPr>
+        <w:rFonts w:hint="default"/>
+      </w:rPr>
+    </w:lvl>
+    <w:lvl w:ilvl="1" w:tplc="0C070019" w:tentative="1">
+      <w:start w:val="1"/>
+      <w:numFmt w:val="lowerLetter"/>
+      <w:lvlText w:val="%2."/>
+      <w:lvlJc w:val="left"/>
+      <w:pPr>
+        <w:ind w:left="1440" w:hanging="360"/>
+      </w:pPr>
+    </w:lvl>
+    <w:lvl w:ilvl="2" w:tplc="0C07001B" w:tentative="1">
+      <w:start w:val="1"/>
+      <w:numFmt w:val="lowerRoman"/>
+      <w:lvlText w:val="%3."/>
+      <w:lvlJc w:val="right"/>
+      <w:pPr>
+        <w:ind w:left="2160" w:hanging="180"/>
+      </w:pPr>
+    </w:lvl>
+    <w:lvl w:ilvl="3" w:tplc="0C07000F" w:tentative="1">
+      <w:start w:val="1"/>
+      <w:numFmt w:val="decimal"/>
+      <w:lvlText w:val="%4."/>
+      <w:lvlJc w:val="left"/>
+      <w:pPr>
+        <w:ind w:left="2880" w:hanging="360"/>
+      </w:pPr>
+    </w:lvl>
+    <w:lvl w:ilvl="4" w:tplc="0C070019" w:tentative="1">
+      <w:start w:val="1"/>
+      <w:numFmt w:val="lowerLetter"/>
+      <w:lvlText w:val="%5."/>
+      <w:lvlJc w:val="left"/>
+      <w:pPr>
+        <w:ind w:left="3600" w:hanging="360"/>
+      </w:pPr>
+    </w:lvl>
+    <w:lvl w:ilvl="5" w:tplc="0C07001B" w:tentative="1">
+      <w:start w:val="1"/>
+      <w:numFmt w:val="lowerRoman"/>
+      <w:lvlText w:val="%6."/>
+      <w:lvlJc w:val="right"/>
+      <w:pPr>
+        <w:ind w:left="4320" w:hanging="180"/>
+      </w:pPr>
+    </w:lvl>
+    <w:lvl w:ilvl="6" w:tplc="0C07000F" w:tentative="1">
+      <w:start w:val="1"/>
+      <w:numFmt w:val="decimal"/>
+      <w:lvlText w:val="%7."/>
+      <w:lvlJc w:val="left"/>
+      <w:pPr>
+        <w:ind w:left="5040" w:hanging="360"/>
+      </w:pPr>
+    </w:lvl>
+    <w:lvl w:ilvl="7" w:tplc="0C070019" w:tentative="1">
+      <w:start w:val="1"/>
+      <w:numFmt w:val="lowerLetter"/>
+      <w:lvlText w:val="%8."/>
+      <w:lvlJc w:val="left"/>
+      <w:pPr>
+        <w:ind w:left="5760" w:hanging="360"/>
+      </w:pPr>
+    </w:lvl>
+    <w:lvl w:ilvl="8" w:tplc="0C07001B" w:tentative="1">
+      <w:start w:val="1"/>
+      <w:numFmt w:val="lowerRoman"/>
+      <w:lvlText w:val="%9."/>
+      <w:lvlJc w:val="right"/>
+      <w:pPr>
+        <w:ind w:left="6480" w:hanging="180"/>
+      </w:pPr>
+    </w:lvl>
+  </w:abstractNum>
   <w:num w:numId="1">
     <w:abstractNumId w:val="1"/>
   </w:num>
   <w:num w:numId="2">
     <w:abstractNumId w:val="0"/>
+  </w:num>
+  <w:num w:numId="3">
+    <w:abstractNumId w:val="2"/>
   </w:num>
 </w:numbering>
 </file>
@@ -1267,7 +1940,7 @@
   <w:latentStyles w:defLockedState="0" w:defUIPriority="99" w:defSemiHidden="0" w:defUnhideWhenUsed="0" w:defQFormat="0" w:count="376">
     <w:lsdException w:name="Normal" w:uiPriority="0" w:qFormat="1"/>
     <w:lsdException w:name="heading 1" w:uiPriority="9" w:qFormat="1"/>
-    <w:lsdException w:name="heading 2" w:semiHidden="1" w:uiPriority="9" w:unhideWhenUsed="1" w:qFormat="1"/>
+    <w:lsdException w:name="heading 2" w:semiHidden="1" w:uiPriority="1" w:unhideWhenUsed="1" w:qFormat="1"/>
     <w:lsdException w:name="heading 3" w:semiHidden="1" w:uiPriority="9" w:unhideWhenUsed="1" w:qFormat="1"/>
     <w:lsdException w:name="heading 4" w:semiHidden="1" w:uiPriority="9" w:unhideWhenUsed="1" w:qFormat="1"/>
     <w:lsdException w:name="heading 5" w:semiHidden="1" w:uiPriority="9" w:unhideWhenUsed="1" w:qFormat="1"/>
@@ -1672,7 +2345,7 @@
     <w:basedOn w:val="Standard"/>
     <w:next w:val="Standard"/>
     <w:link w:val="berschrift2Zchn"/>
-    <w:uiPriority w:val="9"/>
+    <w:uiPriority w:val="1"/>
     <w:unhideWhenUsed/>
     <w:qFormat/>
     <w:rsid w:val="001F3CDE"/>
@@ -1733,7 +2406,7 @@
     <w:name w:val="Überschrift 2 Zchn"/>
     <w:basedOn w:val="Absatz-Standardschriftart"/>
     <w:link w:val="berschrift2"/>
-    <w:uiPriority w:val="9"/>
+    <w:uiPriority w:val="1"/>
     <w:rsid w:val="001F3CDE"/>
     <w:rPr>
       <w:rFonts w:asciiTheme="majorHAnsi" w:eastAsiaTheme="majorEastAsia" w:hAnsiTheme="majorHAnsi" w:cstheme="majorBidi"/>
@@ -1771,6 +2444,66 @@
         <w:insideV w:val="single" w:sz="4" w:space="0" w:color="auto"/>
       </w:tblBorders>
     </w:tblPr>
+  </w:style>
+  <w:style w:type="paragraph" w:styleId="Kopfzeile">
+    <w:name w:val="header"/>
+    <w:basedOn w:val="Standard"/>
+    <w:link w:val="KopfzeileZchn"/>
+    <w:uiPriority w:val="99"/>
+    <w:unhideWhenUsed/>
+    <w:rsid w:val="00AD47F2"/>
+    <w:pPr>
+      <w:tabs>
+        <w:tab w:val="center" w:pos="4536"/>
+        <w:tab w:val="right" w:pos="9072"/>
+      </w:tabs>
+      <w:spacing w:after="0" w:line="240" w:lineRule="auto"/>
+    </w:pPr>
+  </w:style>
+  <w:style w:type="character" w:customStyle="1" w:styleId="KopfzeileZchn">
+    <w:name w:val="Kopfzeile Zchn"/>
+    <w:basedOn w:val="Absatz-Standardschriftart"/>
+    <w:link w:val="Kopfzeile"/>
+    <w:uiPriority w:val="99"/>
+    <w:rsid w:val="00AD47F2"/>
+  </w:style>
+  <w:style w:type="paragraph" w:styleId="Fuzeile">
+    <w:name w:val="footer"/>
+    <w:basedOn w:val="Standard"/>
+    <w:link w:val="FuzeileZchn"/>
+    <w:uiPriority w:val="99"/>
+    <w:unhideWhenUsed/>
+    <w:rsid w:val="00AD47F2"/>
+    <w:pPr>
+      <w:tabs>
+        <w:tab w:val="center" w:pos="4536"/>
+        <w:tab w:val="right" w:pos="9072"/>
+      </w:tabs>
+      <w:spacing w:after="0" w:line="240" w:lineRule="auto"/>
+    </w:pPr>
+  </w:style>
+  <w:style w:type="character" w:customStyle="1" w:styleId="FuzeileZchn">
+    <w:name w:val="Fußzeile Zchn"/>
+    <w:basedOn w:val="Absatz-Standardschriftart"/>
+    <w:link w:val="Fuzeile"/>
+    <w:uiPriority w:val="99"/>
+    <w:rsid w:val="00AD47F2"/>
+  </w:style>
+  <w:style w:type="paragraph" w:customStyle="1" w:styleId="Text">
+    <w:name w:val="Text"/>
+    <w:basedOn w:val="Standard"/>
+    <w:uiPriority w:val="5"/>
+    <w:qFormat/>
+    <w:rsid w:val="003521BE"/>
+    <w:pPr>
+      <w:spacing w:after="0" w:line="216" w:lineRule="auto"/>
+    </w:pPr>
+    <w:rPr>
+      <w:color w:val="4472C4" w:themeColor="accent1"/>
+      <w:sz w:val="28"/>
+      <w:szCs w:val="24"/>
+      <w:lang w:val="de-DE"/>
+    </w:rPr>
   </w:style>
 </w:styles>
 </file>
